--- a/source-multichoice/build/es-material-classification.docx
+++ b/source-multichoice/build/es-material-classification.docx
@@ -25,7 +25,7 @@
       <w:r>
         <w:t>a)</w:t>
         <w:tab/>
-        <w:t>Producto terminado que se vende en tiendas.</w:t>
+        <w:t>Material primario que se encuentra en la naturaleza.</w:t>
       </w:r>
     </w:p>
     <w:p>
@@ -35,7 +35,7 @@
       <w:r>
         <w:t>b)</w:t>
         <w:tab/>
-        <w:t>Material técnico que se obtiene de la madera.</w:t>
+        <w:t>Producto terminado que se vende en tiendas.</w:t>
       </w:r>
     </w:p>
     <w:p>
@@ -55,7 +55,7 @@
       <w:r>
         <w:t>d)</w:t>
         <w:tab/>
-        <w:t>Material primario que se encuentra en la naturaleza.</w:t>
+        <w:t>Material técnico que se obtiene de la madera.</w:t>
       </w:r>
     </w:p>
     <w:p>
@@ -93,7 +93,199 @@
       <w:r>
         <w:t>c)</w:t>
         <w:tab/>
+        <w:t>Tornillos.</w:t>
+      </w:r>
+    </w:p>
+    <w:p>
+      <w:pPr>
+        <w:pStyle w:val="Choice"/>
+      </w:pPr>
+      <w:r>
+        <w:t>d)</w:t>
+        <w:tab/>
         <w:t>Plástico.</w:t>
+      </w:r>
+    </w:p>
+    <w:p>
+      <w:pPr>
+        <w:pStyle w:val="ListNumber"/>
+      </w:pPr>
+      <w:r>
+        <w:t>¿Cuál es un ejemplo de materia prima?</w:t>
+      </w:r>
+    </w:p>
+    <w:p>
+      <w:pPr>
+        <w:pStyle w:val="Choice"/>
+      </w:pPr>
+      <w:r>
+        <w:t>a)</w:t>
+        <w:tab/>
+        <w:t>Cuero.</w:t>
+      </w:r>
+    </w:p>
+    <w:p>
+      <w:pPr>
+        <w:pStyle w:val="Choice"/>
+      </w:pPr>
+      <w:r>
+        <w:t>b)</w:t>
+        <w:tab/>
+        <w:t>Tornillos.</w:t>
+      </w:r>
+    </w:p>
+    <w:p>
+      <w:pPr>
+        <w:pStyle w:val="Choice"/>
+      </w:pPr>
+      <w:r>
+        <w:t>c)</w:t>
+        <w:tab/>
+        <w:t>Tablones.</w:t>
+      </w:r>
+    </w:p>
+    <w:p>
+      <w:pPr>
+        <w:pStyle w:val="Choice"/>
+      </w:pPr>
+      <w:r>
+        <w:t>d)</w:t>
+        <w:tab/>
+        <w:t>Madera.</w:t>
+      </w:r>
+    </w:p>
+    <w:p>
+      <w:pPr>
+        <w:pStyle w:val="ListNumber"/>
+      </w:pPr>
+      <w:r>
+        <w:t>¿Cuál es un ejemplo de materia prima?</w:t>
+      </w:r>
+    </w:p>
+    <w:p>
+      <w:pPr>
+        <w:pStyle w:val="Choice"/>
+      </w:pPr>
+      <w:r>
+        <w:t>a)</w:t>
+        <w:tab/>
+        <w:t>Remache.</w:t>
+      </w:r>
+    </w:p>
+    <w:p>
+      <w:pPr>
+        <w:pStyle w:val="Choice"/>
+      </w:pPr>
+      <w:r>
+        <w:t>b)</w:t>
+        <w:tab/>
+        <w:t>Plástico.</w:t>
+      </w:r>
+    </w:p>
+    <w:p>
+      <w:pPr>
+        <w:pStyle w:val="Choice"/>
+      </w:pPr>
+      <w:r>
+        <w:t>c)</w:t>
+        <w:tab/>
+        <w:t>Cobre.</w:t>
+      </w:r>
+    </w:p>
+    <w:p>
+      <w:pPr>
+        <w:pStyle w:val="Choice"/>
+      </w:pPr>
+      <w:r>
+        <w:t>d)</w:t>
+        <w:tab/>
+        <w:t>Cremallera.</w:t>
+      </w:r>
+    </w:p>
+    <w:p>
+      <w:pPr>
+        <w:pStyle w:val="ListNumber"/>
+      </w:pPr>
+      <w:r>
+        <w:t>¿Cuál es un ejemplo de materia prima?</w:t>
+      </w:r>
+    </w:p>
+    <w:p>
+      <w:pPr>
+        <w:pStyle w:val="Choice"/>
+      </w:pPr>
+      <w:r>
+        <w:t>a)</w:t>
+        <w:tab/>
+        <w:t>Baldosín.</w:t>
+      </w:r>
+    </w:p>
+    <w:p>
+      <w:pPr>
+        <w:pStyle w:val="Choice"/>
+      </w:pPr>
+      <w:r>
+        <w:t>b)</w:t>
+        <w:tab/>
+        <w:t>Ladrillo.</w:t>
+      </w:r>
+    </w:p>
+    <w:p>
+      <w:pPr>
+        <w:pStyle w:val="Choice"/>
+      </w:pPr>
+      <w:r>
+        <w:t>c)</w:t>
+        <w:tab/>
+        <w:t>Arcilla.</w:t>
+      </w:r>
+    </w:p>
+    <w:p>
+      <w:pPr>
+        <w:pStyle w:val="Choice"/>
+      </w:pPr>
+      <w:r>
+        <w:t>d)</w:t>
+        <w:tab/>
+        <w:t>Cemento.</w:t>
+      </w:r>
+    </w:p>
+    <w:p>
+      <w:pPr>
+        <w:pStyle w:val="ListNumber"/>
+      </w:pPr>
+      <w:r>
+        <w:t>¿Cuál es un ejemplo de materia prima?</w:t>
+      </w:r>
+    </w:p>
+    <w:p>
+      <w:pPr>
+        <w:pStyle w:val="Choice"/>
+      </w:pPr>
+      <w:r>
+        <w:t>a)</w:t>
+        <w:tab/>
+        <w:t>Planchas.</w:t>
+      </w:r>
+    </w:p>
+    <w:p>
+      <w:pPr>
+        <w:pStyle w:val="Choice"/>
+      </w:pPr>
+      <w:r>
+        <w:t>b)</w:t>
+        <w:tab/>
+        <w:t>Hierro.</w:t>
+      </w:r>
+    </w:p>
+    <w:p>
+      <w:pPr>
+        <w:pStyle w:val="Choice"/>
+      </w:pPr>
+      <w:r>
+        <w:t>c)</w:t>
+        <w:tab/>
+        <w:t>Tubos.</w:t>
       </w:r>
     </w:p>
     <w:p>
@@ -111,198 +303,6 @@
         <w:pStyle w:val="ListNumber"/>
       </w:pPr>
       <w:r>
-        <w:t>¿Cuál es un ejemplo de materia prima?</w:t>
-      </w:r>
-    </w:p>
-    <w:p>
-      <w:pPr>
-        <w:pStyle w:val="Choice"/>
-      </w:pPr>
-      <w:r>
-        <w:t>a)</w:t>
-        <w:tab/>
-        <w:t>Tornillos.</w:t>
-      </w:r>
-    </w:p>
-    <w:p>
-      <w:pPr>
-        <w:pStyle w:val="Choice"/>
-      </w:pPr>
-      <w:r>
-        <w:t>b)</w:t>
-        <w:tab/>
-        <w:t>Madera.</w:t>
-      </w:r>
-    </w:p>
-    <w:p>
-      <w:pPr>
-        <w:pStyle w:val="Choice"/>
-      </w:pPr>
-      <w:r>
-        <w:t>c)</w:t>
-        <w:tab/>
-        <w:t>Cuero.</w:t>
-      </w:r>
-    </w:p>
-    <w:p>
-      <w:pPr>
-        <w:pStyle w:val="Choice"/>
-      </w:pPr>
-      <w:r>
-        <w:t>d)</w:t>
-        <w:tab/>
-        <w:t>Tablones.</w:t>
-      </w:r>
-    </w:p>
-    <w:p>
-      <w:pPr>
-        <w:pStyle w:val="ListNumber"/>
-      </w:pPr>
-      <w:r>
-        <w:t>¿Cuál es un ejemplo de materia prima?</w:t>
-      </w:r>
-    </w:p>
-    <w:p>
-      <w:pPr>
-        <w:pStyle w:val="Choice"/>
-      </w:pPr>
-      <w:r>
-        <w:t>a)</w:t>
-        <w:tab/>
-        <w:t>Remache.</w:t>
-      </w:r>
-    </w:p>
-    <w:p>
-      <w:pPr>
-        <w:pStyle w:val="Choice"/>
-      </w:pPr>
-      <w:r>
-        <w:t>b)</w:t>
-        <w:tab/>
-        <w:t>Cremallera.</w:t>
-      </w:r>
-    </w:p>
-    <w:p>
-      <w:pPr>
-        <w:pStyle w:val="Choice"/>
-      </w:pPr>
-      <w:r>
-        <w:t>c)</w:t>
-        <w:tab/>
-        <w:t>Plástico.</w:t>
-      </w:r>
-    </w:p>
-    <w:p>
-      <w:pPr>
-        <w:pStyle w:val="Choice"/>
-      </w:pPr>
-      <w:r>
-        <w:t>d)</w:t>
-        <w:tab/>
-        <w:t>Cobre.</w:t>
-      </w:r>
-    </w:p>
-    <w:p>
-      <w:pPr>
-        <w:pStyle w:val="ListNumber"/>
-      </w:pPr>
-      <w:r>
-        <w:t>¿Cuál es un ejemplo de materia prima?</w:t>
-      </w:r>
-    </w:p>
-    <w:p>
-      <w:pPr>
-        <w:pStyle w:val="Choice"/>
-      </w:pPr>
-      <w:r>
-        <w:t>a)</w:t>
-        <w:tab/>
-        <w:t>Baldosín.</w:t>
-      </w:r>
-    </w:p>
-    <w:p>
-      <w:pPr>
-        <w:pStyle w:val="Choice"/>
-      </w:pPr>
-      <w:r>
-        <w:t>b)</w:t>
-        <w:tab/>
-        <w:t>Ladrillo.</w:t>
-      </w:r>
-    </w:p>
-    <w:p>
-      <w:pPr>
-        <w:pStyle w:val="Choice"/>
-      </w:pPr>
-      <w:r>
-        <w:t>c)</w:t>
-        <w:tab/>
-        <w:t>Cemento.</w:t>
-      </w:r>
-    </w:p>
-    <w:p>
-      <w:pPr>
-        <w:pStyle w:val="Choice"/>
-      </w:pPr>
-      <w:r>
-        <w:t>d)</w:t>
-        <w:tab/>
-        <w:t>Arcilla.</w:t>
-      </w:r>
-    </w:p>
-    <w:p>
-      <w:pPr>
-        <w:pStyle w:val="ListNumber"/>
-      </w:pPr>
-      <w:r>
-        <w:t>¿Cuál es un ejemplo de materia prima?</w:t>
-      </w:r>
-    </w:p>
-    <w:p>
-      <w:pPr>
-        <w:pStyle w:val="Choice"/>
-      </w:pPr>
-      <w:r>
-        <w:t>a)</w:t>
-        <w:tab/>
-        <w:t>Tubos.</w:t>
-      </w:r>
-    </w:p>
-    <w:p>
-      <w:pPr>
-        <w:pStyle w:val="Choice"/>
-      </w:pPr>
-      <w:r>
-        <w:t>b)</w:t>
-        <w:tab/>
-        <w:t>Hierro.</w:t>
-      </w:r>
-    </w:p>
-    <w:p>
-      <w:pPr>
-        <w:pStyle w:val="Choice"/>
-      </w:pPr>
-      <w:r>
-        <w:t>c)</w:t>
-        <w:tab/>
-        <w:t>Planchas.</w:t>
-      </w:r>
-    </w:p>
-    <w:p>
-      <w:pPr>
-        <w:pStyle w:val="Choice"/>
-      </w:pPr>
-      <w:r>
-        <w:t>d)</w:t>
-        <w:tab/>
-        <w:t>Tornillos.</w:t>
-      </w:r>
-    </w:p>
-    <w:p>
-      <w:pPr>
-        <w:pStyle w:val="ListNumber"/>
-      </w:pPr>
-      <w:r>
         <w:t>¿Qué son los materiales técnicos en el proceso de transformación de los materiales?</w:t>
       </w:r>
     </w:p>
@@ -312,42 +312,42 @@
       </w:pPr>
       <w:r>
         <w:t>a)</w:t>
+        <w:tab/>
+        <w:t>Materiales obtenidos a partir de las materias primas.</w:t>
+      </w:r>
+    </w:p>
+    <w:p>
+      <w:pPr>
+        <w:pStyle w:val="Choice"/>
+      </w:pPr>
+      <w:r>
+        <w:t>b)</w:t>
+        <w:tab/>
+        <w:t>Materias primas sin procesar.</w:t>
+      </w:r>
+    </w:p>
+    <w:p>
+      <w:pPr>
+        <w:pStyle w:val="Choice"/>
+      </w:pPr>
+      <w:r>
+        <w:t>c)</w:t>
+        <w:tab/>
+        <w:t>Productos terminados que se compran en las tiendas.</w:t>
+      </w:r>
+    </w:p>
+    <w:p>
+      <w:pPr>
+        <w:pStyle w:val="Choice"/>
+      </w:pPr>
+      <w:r>
+        <w:t>d)</w:t>
         <w:tab/>
         <w:t>Materiales hechos exclusivamente de plástico.</w:t>
       </w:r>
     </w:p>
     <w:p>
       <w:pPr>
-        <w:pStyle w:val="Choice"/>
-      </w:pPr>
-      <w:r>
-        <w:t>b)</w:t>
-        <w:tab/>
-        <w:t>Productos terminados que se compran en las tiendas.</w:t>
-      </w:r>
-    </w:p>
-    <w:p>
-      <w:pPr>
-        <w:pStyle w:val="Choice"/>
-      </w:pPr>
-      <w:r>
-        <w:t>c)</w:t>
-        <w:tab/>
-        <w:t>Materias primas sin procesar.</w:t>
-      </w:r>
-    </w:p>
-    <w:p>
-      <w:pPr>
-        <w:pStyle w:val="Choice"/>
-      </w:pPr>
-      <w:r>
-        <w:t>d)</w:t>
-        <w:tab/>
-        <w:t>Materiales obtenidos a partir de las materias primas.</w:t>
-      </w:r>
-    </w:p>
-    <w:p>
-      <w:pPr>
         <w:pStyle w:val="ListNumber"/>
       </w:pPr>
       <w:r>
@@ -361,7 +361,7 @@
       <w:r>
         <w:t>a)</w:t>
         <w:tab/>
-        <w:t>Lana.</w:t>
+        <w:t>Papel.</w:t>
       </w:r>
     </w:p>
     <w:p>
@@ -371,7 +371,7 @@
       <w:r>
         <w:t>b)</w:t>
         <w:tab/>
-        <w:t>Papel.</w:t>
+        <w:t>Lana.</w:t>
       </w:r>
     </w:p>
     <w:p>
@@ -409,7 +409,7 @@
       <w:r>
         <w:t>a)</w:t>
         <w:tab/>
-        <w:t>De la lana.</w:t>
+        <w:t>Del poliéster.</w:t>
       </w:r>
     </w:p>
     <w:p>
@@ -419,7 +419,7 @@
       <w:r>
         <w:t>b)</w:t>
         <w:tab/>
-        <w:t>Del pelo de las ovejas.</w:t>
+        <w:t>De la lana.</w:t>
       </w:r>
     </w:p>
     <w:p>
@@ -439,7 +439,7 @@
       <w:r>
         <w:t>d)</w:t>
         <w:tab/>
-        <w:t>Del poliéster.</w:t>
+        <w:t>Del pelo de las ovejas.</w:t>
       </w:r>
     </w:p>
     <w:p>
@@ -448,6 +448,102 @@
       </w:pPr>
       <w:r>
         <w:t>¿Qué materiales técnicos se obtienen del aluminio o del hierro?</w:t>
+      </w:r>
+    </w:p>
+    <w:p>
+      <w:pPr>
+        <w:pStyle w:val="Choice"/>
+      </w:pPr>
+      <w:r>
+        <w:t>a)</w:t>
+        <w:tab/>
+        <w:t>Tubos, ángulos, planchas, alambres.</w:t>
+      </w:r>
+    </w:p>
+    <w:p>
+      <w:pPr>
+        <w:pStyle w:val="Choice"/>
+      </w:pPr>
+      <w:r>
+        <w:t>b)</w:t>
+        <w:tab/>
+        <w:t>Tablones, listones, serrín, cartón.</w:t>
+      </w:r>
+    </w:p>
+    <w:p>
+      <w:pPr>
+        <w:pStyle w:val="Choice"/>
+      </w:pPr>
+      <w:r>
+        <w:t>c)</w:t>
+        <w:tab/>
+        <w:t>Hilos, cuerdas, telas, fieltros.</w:t>
+      </w:r>
+    </w:p>
+    <w:p>
+      <w:pPr>
+        <w:pStyle w:val="Choice"/>
+      </w:pPr>
+      <w:r>
+        <w:t>d)</w:t>
+        <w:tab/>
+        <w:t>Hilos, telas, cuerdas, láminas.</w:t>
+      </w:r>
+    </w:p>
+    <w:p>
+      <w:pPr>
+        <w:pStyle w:val="ListNumber"/>
+      </w:pPr>
+      <w:r>
+        <w:t>¿Qué materiales técnicos se obtienen del algodón o de la lana?</w:t>
+      </w:r>
+    </w:p>
+    <w:p>
+      <w:pPr>
+        <w:pStyle w:val="Choice"/>
+      </w:pPr>
+      <w:r>
+        <w:t>a)</w:t>
+        <w:tab/>
+        <w:t>Hilos, cuerdas, telas, fieltros.</w:t>
+      </w:r>
+    </w:p>
+    <w:p>
+      <w:pPr>
+        <w:pStyle w:val="Choice"/>
+      </w:pPr>
+      <w:r>
+        <w:t>b)</w:t>
+        <w:tab/>
+        <w:t>Tubos, ángulos, planchas, alambres.</w:t>
+      </w:r>
+    </w:p>
+    <w:p>
+      <w:pPr>
+        <w:pStyle w:val="Choice"/>
+      </w:pPr>
+      <w:r>
+        <w:t>c)</w:t>
+        <w:tab/>
+        <w:t>Hilos, telas, cuerdas, láminas.</w:t>
+      </w:r>
+    </w:p>
+    <w:p>
+      <w:pPr>
+        <w:pStyle w:val="Choice"/>
+      </w:pPr>
+      <w:r>
+        <w:t>d)</w:t>
+        <w:tab/>
+        <w:t>Tablones, listones, serrín, cartón.</w:t>
+      </w:r>
+    </w:p>
+    <w:p>
+      <w:pPr>
+        <w:pStyle w:val="ListNumber"/>
+      </w:pPr>
+      <w:r>
+        <w:t>¿Qué materiales técnicos se obtienen de la madera?</w:t>
       </w:r>
     </w:p>
     <w:p>
@@ -495,102 +591,6 @@
         <w:pStyle w:val="ListNumber"/>
       </w:pPr>
       <w:r>
-        <w:t>¿Qué materiales técnicos se obtienen del algodón o de la lana?</w:t>
-      </w:r>
-    </w:p>
-    <w:p>
-      <w:pPr>
-        <w:pStyle w:val="Choice"/>
-      </w:pPr>
-      <w:r>
-        <w:t>a)</w:t>
-        <w:tab/>
-        <w:t>Hilos, telas, cuerdas, láminas.</w:t>
-      </w:r>
-    </w:p>
-    <w:p>
-      <w:pPr>
-        <w:pStyle w:val="Choice"/>
-      </w:pPr>
-      <w:r>
-        <w:t>b)</w:t>
-        <w:tab/>
-        <w:t>Tubos, ángulos, planchas, alambres.</w:t>
-      </w:r>
-    </w:p>
-    <w:p>
-      <w:pPr>
-        <w:pStyle w:val="Choice"/>
-      </w:pPr>
-      <w:r>
-        <w:t>c)</w:t>
-        <w:tab/>
-        <w:t>Hilos, cuerdas, telas, fieltros.</w:t>
-      </w:r>
-    </w:p>
-    <w:p>
-      <w:pPr>
-        <w:pStyle w:val="Choice"/>
-      </w:pPr>
-      <w:r>
-        <w:t>d)</w:t>
-        <w:tab/>
-        <w:t>Tablones, listones, serrín, cartón.</w:t>
-      </w:r>
-    </w:p>
-    <w:p>
-      <w:pPr>
-        <w:pStyle w:val="ListNumber"/>
-      </w:pPr>
-      <w:r>
-        <w:t>¿Qué materiales técnicos se obtienen de la madera?</w:t>
-      </w:r>
-    </w:p>
-    <w:p>
-      <w:pPr>
-        <w:pStyle w:val="Choice"/>
-      </w:pPr>
-      <w:r>
-        <w:t>a)</w:t>
-        <w:tab/>
-        <w:t>Hilos, cuerdas, telas, fieltros.</w:t>
-      </w:r>
-    </w:p>
-    <w:p>
-      <w:pPr>
-        <w:pStyle w:val="Choice"/>
-      </w:pPr>
-      <w:r>
-        <w:t>b)</w:t>
-        <w:tab/>
-        <w:t>Hilos, telas, cuerdas, láminas.</w:t>
-      </w:r>
-    </w:p>
-    <w:p>
-      <w:pPr>
-        <w:pStyle w:val="Choice"/>
-      </w:pPr>
-      <w:r>
-        <w:t>c)</w:t>
-        <w:tab/>
-        <w:t>Tablones, listones, serrín, cartón.</w:t>
-      </w:r>
-    </w:p>
-    <w:p>
-      <w:pPr>
-        <w:pStyle w:val="Choice"/>
-      </w:pPr>
-      <w:r>
-        <w:t>d)</w:t>
-        <w:tab/>
-        <w:t>Tubos, ángulos, planchas, alambres.</w:t>
-      </w:r>
-    </w:p>
-    <w:p>
-      <w:pPr>
-        <w:pStyle w:val="ListNumber"/>
-      </w:pPr>
-      <w:r>
         <w:t>¿Qué son los productos terminados?</w:t>
       </w:r>
     </w:p>
@@ -601,7 +601,7 @@
       <w:r>
         <w:t>a)</w:t>
         <w:tab/>
-        <w:t>Materiales técnicos sin procesar.</w:t>
+        <w:t>Artículos que se pueden comprar en las tiendas.</w:t>
       </w:r>
     </w:p>
     <w:p>
@@ -621,7 +621,7 @@
       <w:r>
         <w:t>c)</w:t>
         <w:tab/>
-        <w:t>Artículos que se pueden comprar en las tiendas.</w:t>
+        <w:t>Materiales técnicos sin procesar.</w:t>
       </w:r>
     </w:p>
     <w:p>
@@ -649,6 +649,26 @@
       <w:r>
         <w:t>a)</w:t>
         <w:tab/>
+        <w:t>Tela de algodón.</w:t>
+      </w:r>
+    </w:p>
+    <w:p>
+      <w:pPr>
+        <w:pStyle w:val="Choice"/>
+      </w:pPr>
+      <w:r>
+        <w:t>b)</w:t>
+        <w:tab/>
+        <w:t>Pantalón.</w:t>
+      </w:r>
+    </w:p>
+    <w:p>
+      <w:pPr>
+        <w:pStyle w:val="Choice"/>
+      </w:pPr>
+      <w:r>
+        <w:t>c)</w:t>
+        <w:tab/>
         <w:t>Remache de latón.</w:t>
       </w:r>
     </w:p>
@@ -657,33 +677,13 @@
         <w:pStyle w:val="Choice"/>
       </w:pPr>
       <w:r>
-        <w:t>b)</w:t>
+        <w:t>d)</w:t>
         <w:tab/>
         <w:t>Etiqueta de cuero.</w:t>
       </w:r>
     </w:p>
     <w:p>
       <w:pPr>
-        <w:pStyle w:val="Choice"/>
-      </w:pPr>
-      <w:r>
-        <w:t>c)</w:t>
-        <w:tab/>
-        <w:t>Pantalón.</w:t>
-      </w:r>
-    </w:p>
-    <w:p>
-      <w:pPr>
-        <w:pStyle w:val="Choice"/>
-      </w:pPr>
-      <w:r>
-        <w:t>d)</w:t>
-        <w:tab/>
-        <w:t>Tela de algodón.</w:t>
-      </w:r>
-    </w:p>
-    <w:p>
-      <w:pPr>
         <w:pStyle w:val="ListNumber"/>
       </w:pPr>
       <w:r>
@@ -697,7 +697,7 @@
       <w:r>
         <w:t>a)</w:t>
         <w:tab/>
-        <w:t>Cristales.</w:t>
+        <w:t>Madera aglomerada.</w:t>
       </w:r>
     </w:p>
     <w:p>
@@ -727,7 +727,7 @@
       <w:r>
         <w:t>d)</w:t>
         <w:tab/>
-        <w:t>Madera aglomerada.</w:t>
+        <w:t>Cristales.</w:t>
       </w:r>
     </w:p>
     <w:p>
@@ -745,16 +745,6 @@
       <w:r>
         <w:t>a)</w:t>
         <w:tab/>
-        <w:t>Tela de plástico.</w:t>
-      </w:r>
-    </w:p>
-    <w:p>
-      <w:pPr>
-        <w:pStyle w:val="Choice"/>
-      </w:pPr>
-      <w:r>
-        <w:t>b)</w:t>
-        <w:tab/>
         <w:t>Listón de madera.</w:t>
       </w:r>
     </w:p>
@@ -763,9 +753,19 @@
         <w:pStyle w:val="Choice"/>
       </w:pPr>
       <w:r>
+        <w:t>b)</w:t>
+        <w:tab/>
+        <w:t>Silla de madera.</w:t>
+      </w:r>
+    </w:p>
+    <w:p>
+      <w:pPr>
+        <w:pStyle w:val="Choice"/>
+      </w:pPr>
+      <w:r>
         <w:t>c)</w:t>
         <w:tab/>
-        <w:t>Silla de madera.</w:t>
+        <w:t>Tela de plástico.</w:t>
       </w:r>
     </w:p>
     <w:p>
@@ -793,7 +793,7 @@
       <w:r>
         <w:t>a)</w:t>
         <w:tab/>
-        <w:t>Es de origen vegetal.</w:t>
+        <w:t>Es de origen sintético.</w:t>
       </w:r>
     </w:p>
     <w:p>
@@ -813,7 +813,103 @@
       <w:r>
         <w:t>c)</w:t>
         <w:tab/>
+        <w:t>Es de origen animal.</w:t>
+      </w:r>
+    </w:p>
+    <w:p>
+      <w:pPr>
+        <w:pStyle w:val="Choice"/>
+      </w:pPr>
+      <w:r>
+        <w:t>d)</w:t>
+        <w:tab/>
+        <w:t>Es de origen vegetal.</w:t>
+      </w:r>
+    </w:p>
+    <w:p>
+      <w:pPr>
+        <w:pStyle w:val="ListNumber"/>
+      </w:pPr>
+      <w:r>
+        <w:t>¿Cuál es el origen del lino?</w:t>
+      </w:r>
+    </w:p>
+    <w:p>
+      <w:pPr>
+        <w:pStyle w:val="Choice"/>
+      </w:pPr>
+      <w:r>
+        <w:t>a)</w:t>
+        <w:tab/>
+        <w:t>Es de origen vegetal.</w:t>
+      </w:r>
+    </w:p>
+    <w:p>
+      <w:pPr>
+        <w:pStyle w:val="Choice"/>
+      </w:pPr>
+      <w:r>
+        <w:t>b)</w:t>
+        <w:tab/>
+        <w:t>Es de origen mineral.</w:t>
+      </w:r>
+    </w:p>
+    <w:p>
+      <w:pPr>
+        <w:pStyle w:val="Choice"/>
+      </w:pPr>
+      <w:r>
+        <w:t>c)</w:t>
+        <w:tab/>
+        <w:t>Es de origen animal.</w:t>
+      </w:r>
+    </w:p>
+    <w:p>
+      <w:pPr>
+        <w:pStyle w:val="Choice"/>
+      </w:pPr>
+      <w:r>
+        <w:t>d)</w:t>
+        <w:tab/>
         <w:t>Es de origen sintético.</w:t>
+      </w:r>
+    </w:p>
+    <w:p>
+      <w:pPr>
+        <w:pStyle w:val="ListNumber"/>
+      </w:pPr>
+      <w:r>
+        <w:t>¿Cuál es el origen del cáñamo?</w:t>
+      </w:r>
+    </w:p>
+    <w:p>
+      <w:pPr>
+        <w:pStyle w:val="Choice"/>
+      </w:pPr>
+      <w:r>
+        <w:t>a)</w:t>
+        <w:tab/>
+        <w:t>Es de origen sintético.</w:t>
+      </w:r>
+    </w:p>
+    <w:p>
+      <w:pPr>
+        <w:pStyle w:val="Choice"/>
+      </w:pPr>
+      <w:r>
+        <w:t>b)</w:t>
+        <w:tab/>
+        <w:t>Es de origen mineral.</w:t>
+      </w:r>
+    </w:p>
+    <w:p>
+      <w:pPr>
+        <w:pStyle w:val="Choice"/>
+      </w:pPr>
+      <w:r>
+        <w:t>c)</w:t>
+        <w:tab/>
+        <w:t>Es de origen vegetal.</w:t>
       </w:r>
     </w:p>
     <w:p>
@@ -831,7 +927,295 @@
         <w:pStyle w:val="ListNumber"/>
       </w:pPr>
       <w:r>
-        <w:t>¿Cuál es el origen del lino?</w:t>
+        <w:t>¿Cuál es el origen del corcho?</w:t>
+      </w:r>
+    </w:p>
+    <w:p>
+      <w:pPr>
+        <w:pStyle w:val="Choice"/>
+      </w:pPr>
+      <w:r>
+        <w:t>a)</w:t>
+        <w:tab/>
+        <w:t>Es de origen mineral.</w:t>
+      </w:r>
+    </w:p>
+    <w:p>
+      <w:pPr>
+        <w:pStyle w:val="Choice"/>
+      </w:pPr>
+      <w:r>
+        <w:t>b)</w:t>
+        <w:tab/>
+        <w:t>Es de origen vegetal.</w:t>
+      </w:r>
+    </w:p>
+    <w:p>
+      <w:pPr>
+        <w:pStyle w:val="Choice"/>
+      </w:pPr>
+      <w:r>
+        <w:t>c)</w:t>
+        <w:tab/>
+        <w:t>Es de origen sintético.</w:t>
+      </w:r>
+    </w:p>
+    <w:p>
+      <w:pPr>
+        <w:pStyle w:val="Choice"/>
+      </w:pPr>
+      <w:r>
+        <w:t>d)</w:t>
+        <w:tab/>
+        <w:t>Es de origen animal.</w:t>
+      </w:r>
+    </w:p>
+    <w:p>
+      <w:pPr>
+        <w:pStyle w:val="ListNumber"/>
+      </w:pPr>
+      <w:r>
+        <w:t>¿Cuál es el origen de la celulosa?</w:t>
+      </w:r>
+    </w:p>
+    <w:p>
+      <w:pPr>
+        <w:pStyle w:val="Choice"/>
+      </w:pPr>
+      <w:r>
+        <w:t>a)</w:t>
+        <w:tab/>
+        <w:t>Es de origen vegetal.</w:t>
+      </w:r>
+    </w:p>
+    <w:p>
+      <w:pPr>
+        <w:pStyle w:val="Choice"/>
+      </w:pPr>
+      <w:r>
+        <w:t>b)</w:t>
+        <w:tab/>
+        <w:t>Es de origen animal.</w:t>
+      </w:r>
+    </w:p>
+    <w:p>
+      <w:pPr>
+        <w:pStyle w:val="Choice"/>
+      </w:pPr>
+      <w:r>
+        <w:t>c)</w:t>
+        <w:tab/>
+        <w:t>Es de origen mineral.</w:t>
+      </w:r>
+    </w:p>
+    <w:p>
+      <w:pPr>
+        <w:pStyle w:val="Choice"/>
+      </w:pPr>
+      <w:r>
+        <w:t>d)</w:t>
+        <w:tab/>
+        <w:t>Es de origen sintético.</w:t>
+      </w:r>
+    </w:p>
+    <w:p>
+      <w:pPr>
+        <w:pStyle w:val="ListNumber"/>
+      </w:pPr>
+      <w:r>
+        <w:t>¿Cuál es el origen de la lana?</w:t>
+      </w:r>
+    </w:p>
+    <w:p>
+      <w:pPr>
+        <w:pStyle w:val="Choice"/>
+      </w:pPr>
+      <w:r>
+        <w:t>a)</w:t>
+        <w:tab/>
+        <w:t>Es de origen vegetal.</w:t>
+      </w:r>
+    </w:p>
+    <w:p>
+      <w:pPr>
+        <w:pStyle w:val="Choice"/>
+      </w:pPr>
+      <w:r>
+        <w:t>b)</w:t>
+        <w:tab/>
+        <w:t>Es de origen animal.</w:t>
+      </w:r>
+    </w:p>
+    <w:p>
+      <w:pPr>
+        <w:pStyle w:val="Choice"/>
+      </w:pPr>
+      <w:r>
+        <w:t>c)</w:t>
+        <w:tab/>
+        <w:t>Es de origen mineral.</w:t>
+      </w:r>
+    </w:p>
+    <w:p>
+      <w:pPr>
+        <w:pStyle w:val="Choice"/>
+      </w:pPr>
+      <w:r>
+        <w:t>d)</w:t>
+        <w:tab/>
+        <w:t>Es de origen sintético.</w:t>
+      </w:r>
+    </w:p>
+    <w:p>
+      <w:pPr>
+        <w:pStyle w:val="ListNumber"/>
+      </w:pPr>
+      <w:r>
+        <w:t>¿Cuál es el origen de la piel?</w:t>
+      </w:r>
+    </w:p>
+    <w:p>
+      <w:pPr>
+        <w:pStyle w:val="Choice"/>
+      </w:pPr>
+      <w:r>
+        <w:t>a)</w:t>
+        <w:tab/>
+        <w:t>Es de origen vegetal.</w:t>
+      </w:r>
+    </w:p>
+    <w:p>
+      <w:pPr>
+        <w:pStyle w:val="Choice"/>
+      </w:pPr>
+      <w:r>
+        <w:t>b)</w:t>
+        <w:tab/>
+        <w:t>Es de origen mineral.</w:t>
+      </w:r>
+    </w:p>
+    <w:p>
+      <w:pPr>
+        <w:pStyle w:val="Choice"/>
+      </w:pPr>
+      <w:r>
+        <w:t>c)</w:t>
+        <w:tab/>
+        <w:t>Es de origen animal.</w:t>
+      </w:r>
+    </w:p>
+    <w:p>
+      <w:pPr>
+        <w:pStyle w:val="Choice"/>
+      </w:pPr>
+      <w:r>
+        <w:t>d)</w:t>
+        <w:tab/>
+        <w:t>Es de origen sintético.</w:t>
+      </w:r>
+    </w:p>
+    <w:p>
+      <w:pPr>
+        <w:pStyle w:val="ListNumber"/>
+      </w:pPr>
+      <w:r>
+        <w:t>¿Cuál es el origen de la seda?</w:t>
+      </w:r>
+    </w:p>
+    <w:p>
+      <w:pPr>
+        <w:pStyle w:val="Choice"/>
+      </w:pPr>
+      <w:r>
+        <w:t>a)</w:t>
+        <w:tab/>
+        <w:t>Es de origen vegetal.</w:t>
+      </w:r>
+    </w:p>
+    <w:p>
+      <w:pPr>
+        <w:pStyle w:val="Choice"/>
+      </w:pPr>
+      <w:r>
+        <w:t>b)</w:t>
+        <w:tab/>
+        <w:t>Es de origen animal.</w:t>
+      </w:r>
+    </w:p>
+    <w:p>
+      <w:pPr>
+        <w:pStyle w:val="Choice"/>
+      </w:pPr>
+      <w:r>
+        <w:t>c)</w:t>
+        <w:tab/>
+        <w:t>Es de origen sintético.</w:t>
+      </w:r>
+    </w:p>
+    <w:p>
+      <w:pPr>
+        <w:pStyle w:val="Choice"/>
+      </w:pPr>
+      <w:r>
+        <w:t>d)</w:t>
+        <w:tab/>
+        <w:t>Es de origen mineral.</w:t>
+      </w:r>
+    </w:p>
+    <w:p>
+      <w:pPr>
+        <w:pStyle w:val="ListNumber"/>
+      </w:pPr>
+      <w:r>
+        <w:t>¿Cuál es el origen del mármol?</w:t>
+      </w:r>
+    </w:p>
+    <w:p>
+      <w:pPr>
+        <w:pStyle w:val="Choice"/>
+      </w:pPr>
+      <w:r>
+        <w:t>a)</w:t>
+        <w:tab/>
+        <w:t>Es de origen mineral.</w:t>
+      </w:r>
+    </w:p>
+    <w:p>
+      <w:pPr>
+        <w:pStyle w:val="Choice"/>
+      </w:pPr>
+      <w:r>
+        <w:t>b)</w:t>
+        <w:tab/>
+        <w:t>Es de origen vegetal.</w:t>
+      </w:r>
+    </w:p>
+    <w:p>
+      <w:pPr>
+        <w:pStyle w:val="Choice"/>
+      </w:pPr>
+      <w:r>
+        <w:t>c)</w:t>
+        <w:tab/>
+        <w:t>Es de origen sintético.</w:t>
+      </w:r>
+    </w:p>
+    <w:p>
+      <w:pPr>
+        <w:pStyle w:val="Choice"/>
+      </w:pPr>
+      <w:r>
+        <w:t>d)</w:t>
+        <w:tab/>
+        <w:t>Es de origen animal.</w:t>
+      </w:r>
+    </w:p>
+    <w:p>
+      <w:pPr>
+        <w:pStyle w:val="ListNumber"/>
+      </w:pPr>
+      <w:r>
+        <w:t>¿Cuál es el origen de la arcilla?</w:t>
       </w:r>
     </w:p>
     <w:p>
@@ -879,7 +1263,7 @@
         <w:pStyle w:val="ListNumber"/>
       </w:pPr>
       <w:r>
-        <w:t>¿Cuál es el origen del cáñamo?</w:t>
+        <w:t>¿Cuál es el origen de los metales?</w:t>
       </w:r>
     </w:p>
     <w:p>
@@ -899,55 +1283,7 @@
       <w:r>
         <w:t>b)</w:t>
         <w:tab/>
-        <w:t>Es de origen animal.</w:t>
-      </w:r>
-    </w:p>
-    <w:p>
-      <w:pPr>
-        <w:pStyle w:val="Choice"/>
-      </w:pPr>
-      <w:r>
-        <w:t>c)</w:t>
-        <w:tab/>
-        <w:t>Es de origen mineral.</w:t>
-      </w:r>
-    </w:p>
-    <w:p>
-      <w:pPr>
-        <w:pStyle w:val="Choice"/>
-      </w:pPr>
-      <w:r>
-        <w:t>d)</w:t>
-        <w:tab/>
         <w:t>Es de origen vegetal.</w:t>
-      </w:r>
-    </w:p>
-    <w:p>
-      <w:pPr>
-        <w:pStyle w:val="ListNumber"/>
-      </w:pPr>
-      <w:r>
-        <w:t>¿Cuál es el origen del corcho?</w:t>
-      </w:r>
-    </w:p>
-    <w:p>
-      <w:pPr>
-        <w:pStyle w:val="Choice"/>
-      </w:pPr>
-      <w:r>
-        <w:t>a)</w:t>
-        <w:tab/>
-        <w:t>Es de origen sintético.</w:t>
-      </w:r>
-    </w:p>
-    <w:p>
-      <w:pPr>
-        <w:pStyle w:val="Choice"/>
-      </w:pPr>
-      <w:r>
-        <w:t>b)</w:t>
-        <w:tab/>
-        <w:t>Es de origen mineral.</w:t>
       </w:r>
     </w:p>
     <w:p>
@@ -967,35 +1303,35 @@
       <w:r>
         <w:t>d)</w:t>
         <w:tab/>
-        <w:t>Es de origen vegetal.</w:t>
-      </w:r>
-    </w:p>
-    <w:p>
-      <w:pPr>
-        <w:pStyle w:val="ListNumber"/>
-      </w:pPr>
-      <w:r>
-        <w:t>¿Cuál es el origen de la celulosa?</w:t>
-      </w:r>
-    </w:p>
-    <w:p>
-      <w:pPr>
-        <w:pStyle w:val="Choice"/>
-      </w:pPr>
-      <w:r>
-        <w:t>a)</w:t>
-        <w:tab/>
         <w:t>Es de origen mineral.</w:t>
       </w:r>
     </w:p>
     <w:p>
       <w:pPr>
+        <w:pStyle w:val="ListNumber"/>
+      </w:pPr>
+      <w:r>
+        <w:t>¿Cómo se clasifican los materiales pétreos?</w:t>
+      </w:r>
+    </w:p>
+    <w:p>
+      <w:pPr>
+        <w:pStyle w:val="Choice"/>
+      </w:pPr>
+      <w:r>
+        <w:t>a)</w:t>
+        <w:tab/>
+        <w:t>Férreos, cúpricos, ligeros, pesados y preciosos.</w:t>
+      </w:r>
+    </w:p>
+    <w:p>
+      <w:pPr>
         <w:pStyle w:val="Choice"/>
       </w:pPr>
       <w:r>
         <w:t>b)</w:t>
         <w:tab/>
-        <w:t>Es de origen animal.</w:t>
+        <w:t>Cortada, chapada, aglomerada, papel y cartón.</w:t>
       </w:r>
     </w:p>
     <w:p>
@@ -1005,7 +1341,7 @@
       <w:r>
         <w:t>c)</w:t>
         <w:tab/>
-        <w:t>Es de origen sintético.</w:t>
+        <w:t>Naturales, aglomerantes, cerámicos, vidrios.</w:t>
       </w:r>
     </w:p>
     <w:p>
@@ -1015,7 +1351,7 @@
       <w:r>
         <w:t>d)</w:t>
         <w:tab/>
-        <w:t>Es de origen vegetal.</w:t>
+        <w:t>Hilos, telas, cueros.</w:t>
       </w:r>
     </w:p>
     <w:p>
@@ -1023,295 +1359,7 @@
         <w:pStyle w:val="ListNumber"/>
       </w:pPr>
       <w:r>
-        <w:t>¿Cuál es el origen de la lana?</w:t>
-      </w:r>
-    </w:p>
-    <w:p>
-      <w:pPr>
-        <w:pStyle w:val="Choice"/>
-      </w:pPr>
-      <w:r>
-        <w:t>a)</w:t>
-        <w:tab/>
-        <w:t>Es de origen mineral.</w:t>
-      </w:r>
-    </w:p>
-    <w:p>
-      <w:pPr>
-        <w:pStyle w:val="Choice"/>
-      </w:pPr>
-      <w:r>
-        <w:t>b)</w:t>
-        <w:tab/>
-        <w:t>Es de origen animal.</w:t>
-      </w:r>
-    </w:p>
-    <w:p>
-      <w:pPr>
-        <w:pStyle w:val="Choice"/>
-      </w:pPr>
-      <w:r>
-        <w:t>c)</w:t>
-        <w:tab/>
-        <w:t>Es de origen vegetal.</w:t>
-      </w:r>
-    </w:p>
-    <w:p>
-      <w:pPr>
-        <w:pStyle w:val="Choice"/>
-      </w:pPr>
-      <w:r>
-        <w:t>d)</w:t>
-        <w:tab/>
-        <w:t>Es de origen sintético.</w:t>
-      </w:r>
-    </w:p>
-    <w:p>
-      <w:pPr>
-        <w:pStyle w:val="ListNumber"/>
-      </w:pPr>
-      <w:r>
-        <w:t>¿Cuál es el origen de la piel?</w:t>
-      </w:r>
-    </w:p>
-    <w:p>
-      <w:pPr>
-        <w:pStyle w:val="Choice"/>
-      </w:pPr>
-      <w:r>
-        <w:t>a)</w:t>
-        <w:tab/>
-        <w:t>Es de origen vegetal.</w:t>
-      </w:r>
-    </w:p>
-    <w:p>
-      <w:pPr>
-        <w:pStyle w:val="Choice"/>
-      </w:pPr>
-      <w:r>
-        <w:t>b)</w:t>
-        <w:tab/>
-        <w:t>Es de origen sintético.</w:t>
-      </w:r>
-    </w:p>
-    <w:p>
-      <w:pPr>
-        <w:pStyle w:val="Choice"/>
-      </w:pPr>
-      <w:r>
-        <w:t>c)</w:t>
-        <w:tab/>
-        <w:t>Es de origen mineral.</w:t>
-      </w:r>
-    </w:p>
-    <w:p>
-      <w:pPr>
-        <w:pStyle w:val="Choice"/>
-      </w:pPr>
-      <w:r>
-        <w:t>d)</w:t>
-        <w:tab/>
-        <w:t>Es de origen animal.</w:t>
-      </w:r>
-    </w:p>
-    <w:p>
-      <w:pPr>
-        <w:pStyle w:val="ListNumber"/>
-      </w:pPr>
-      <w:r>
-        <w:t>¿Cuál es el origen de la seda?</w:t>
-      </w:r>
-    </w:p>
-    <w:p>
-      <w:pPr>
-        <w:pStyle w:val="Choice"/>
-      </w:pPr>
-      <w:r>
-        <w:t>a)</w:t>
-        <w:tab/>
-        <w:t>Es de origen mineral.</w:t>
-      </w:r>
-    </w:p>
-    <w:p>
-      <w:pPr>
-        <w:pStyle w:val="Choice"/>
-      </w:pPr>
-      <w:r>
-        <w:t>b)</w:t>
-        <w:tab/>
-        <w:t>Es de origen animal.</w:t>
-      </w:r>
-    </w:p>
-    <w:p>
-      <w:pPr>
-        <w:pStyle w:val="Choice"/>
-      </w:pPr>
-      <w:r>
-        <w:t>c)</w:t>
-        <w:tab/>
-        <w:t>Es de origen vegetal.</w:t>
-      </w:r>
-    </w:p>
-    <w:p>
-      <w:pPr>
-        <w:pStyle w:val="Choice"/>
-      </w:pPr>
-      <w:r>
-        <w:t>d)</w:t>
-        <w:tab/>
-        <w:t>Es de origen sintético.</w:t>
-      </w:r>
-    </w:p>
-    <w:p>
-      <w:pPr>
-        <w:pStyle w:val="ListNumber"/>
-      </w:pPr>
-      <w:r>
-        <w:t>¿Cuál es el origen del mármol?</w:t>
-      </w:r>
-    </w:p>
-    <w:p>
-      <w:pPr>
-        <w:pStyle w:val="Choice"/>
-      </w:pPr>
-      <w:r>
-        <w:t>a)</w:t>
-        <w:tab/>
-        <w:t>Es de origen sintético.</w:t>
-      </w:r>
-    </w:p>
-    <w:p>
-      <w:pPr>
-        <w:pStyle w:val="Choice"/>
-      </w:pPr>
-      <w:r>
-        <w:t>b)</w:t>
-        <w:tab/>
-        <w:t>Es de origen mineral.</w:t>
-      </w:r>
-    </w:p>
-    <w:p>
-      <w:pPr>
-        <w:pStyle w:val="Choice"/>
-      </w:pPr>
-      <w:r>
-        <w:t>c)</w:t>
-        <w:tab/>
-        <w:t>Es de origen animal.</w:t>
-      </w:r>
-    </w:p>
-    <w:p>
-      <w:pPr>
-        <w:pStyle w:val="Choice"/>
-      </w:pPr>
-      <w:r>
-        <w:t>d)</w:t>
-        <w:tab/>
-        <w:t>Es de origen vegetal.</w:t>
-      </w:r>
-    </w:p>
-    <w:p>
-      <w:pPr>
-        <w:pStyle w:val="ListNumber"/>
-      </w:pPr>
-      <w:r>
-        <w:t>¿Cuál es el origen de la arcilla?</w:t>
-      </w:r>
-    </w:p>
-    <w:p>
-      <w:pPr>
-        <w:pStyle w:val="Choice"/>
-      </w:pPr>
-      <w:r>
-        <w:t>a)</w:t>
-        <w:tab/>
-        <w:t>Es de origen sintético.</w:t>
-      </w:r>
-    </w:p>
-    <w:p>
-      <w:pPr>
-        <w:pStyle w:val="Choice"/>
-      </w:pPr>
-      <w:r>
-        <w:t>b)</w:t>
-        <w:tab/>
-        <w:t>Es de origen vegetal.</w:t>
-      </w:r>
-    </w:p>
-    <w:p>
-      <w:pPr>
-        <w:pStyle w:val="Choice"/>
-      </w:pPr>
-      <w:r>
-        <w:t>c)</w:t>
-        <w:tab/>
-        <w:t>Es de origen animal.</w:t>
-      </w:r>
-    </w:p>
-    <w:p>
-      <w:pPr>
-        <w:pStyle w:val="Choice"/>
-      </w:pPr>
-      <w:r>
-        <w:t>d)</w:t>
-        <w:tab/>
-        <w:t>Es de origen mineral.</w:t>
-      </w:r>
-    </w:p>
-    <w:p>
-      <w:pPr>
-        <w:pStyle w:val="ListNumber"/>
-      </w:pPr>
-      <w:r>
-        <w:t>¿Cuál es el origen de los metales?</w:t>
-      </w:r>
-    </w:p>
-    <w:p>
-      <w:pPr>
-        <w:pStyle w:val="Choice"/>
-      </w:pPr>
-      <w:r>
-        <w:t>a)</w:t>
-        <w:tab/>
-        <w:t>Es de origen sintético.</w:t>
-      </w:r>
-    </w:p>
-    <w:p>
-      <w:pPr>
-        <w:pStyle w:val="Choice"/>
-      </w:pPr>
-      <w:r>
-        <w:t>b)</w:t>
-        <w:tab/>
-        <w:t>Es de origen animal.</w:t>
-      </w:r>
-    </w:p>
-    <w:p>
-      <w:pPr>
-        <w:pStyle w:val="Choice"/>
-      </w:pPr>
-      <w:r>
-        <w:t>c)</w:t>
-        <w:tab/>
-        <w:t>Es de origen vegetal.</w:t>
-      </w:r>
-    </w:p>
-    <w:p>
-      <w:pPr>
-        <w:pStyle w:val="Choice"/>
-      </w:pPr>
-      <w:r>
-        <w:t>d)</w:t>
-        <w:tab/>
-        <w:t>Es de origen mineral.</w:t>
-      </w:r>
-    </w:p>
-    <w:p>
-      <w:pPr>
-        <w:pStyle w:val="ListNumber"/>
-      </w:pPr>
-      <w:r>
-        <w:t>¿Cómo se clasifican los materiales pétreos?</w:t>
+        <w:t>¿Cómo se clasifican los materiales basados en la madera?</w:t>
       </w:r>
     </w:p>
     <w:p>
@@ -1341,25 +1389,25 @@
       <w:r>
         <w:t>c)</w:t>
         <w:tab/>
-        <w:t>Hilos, telas, cueros.</w:t>
-      </w:r>
-    </w:p>
-    <w:p>
-      <w:pPr>
-        <w:pStyle w:val="Choice"/>
-      </w:pPr>
-      <w:r>
-        <w:t>d)</w:t>
-        <w:tab/>
         <w:t>Cortada, chapada, aglomerada, papel y cartón.</w:t>
       </w:r>
     </w:p>
     <w:p>
       <w:pPr>
+        <w:pStyle w:val="Choice"/>
+      </w:pPr>
+      <w:r>
+        <w:t>d)</w:t>
+        <w:tab/>
+        <w:t>Termoplásticos, termoestables, elastómeros.</w:t>
+      </w:r>
+    </w:p>
+    <w:p>
+      <w:pPr>
         <w:pStyle w:val="ListNumber"/>
       </w:pPr>
       <w:r>
-        <w:t>¿Cómo se clasifican los materiales basados en la madera?</w:t>
+        <w:t>¿Cómo se clasifican los materiales textiles?</w:t>
       </w:r>
     </w:p>
     <w:p>
@@ -1379,7 +1427,7 @@
       <w:r>
         <w:t>b)</w:t>
         <w:tab/>
-        <w:t>Termoplásticos, termoestables, elastómeros.</w:t>
+        <w:t>Hilos, telas, cueros.</w:t>
       </w:r>
     </w:p>
     <w:p>
@@ -1389,7 +1437,7 @@
       <w:r>
         <w:t>c)</w:t>
         <w:tab/>
-        <w:t>Férreos, cúpricos, ligeros, pesados y preciosos.</w:t>
+        <w:t>Termoplásticos, termoestables, elastómeros.</w:t>
       </w:r>
     </w:p>
     <w:p>
@@ -1407,7 +1455,7 @@
         <w:pStyle w:val="ListNumber"/>
       </w:pPr>
       <w:r>
-        <w:t>¿Cómo se clasifican los materiales textiles?</w:t>
+        <w:t>¿Cómo se clasifican los materiales metálicos?</w:t>
       </w:r>
     </w:p>
     <w:p>
@@ -1427,6 +1475,54 @@
       <w:r>
         <w:t>b)</w:t>
         <w:tab/>
+        <w:t>Férreos, cúpricos, ligeros, pesados y preciosos.</w:t>
+      </w:r>
+    </w:p>
+    <w:p>
+      <w:pPr>
+        <w:pStyle w:val="Choice"/>
+      </w:pPr>
+      <w:r>
+        <w:t>c)</w:t>
+        <w:tab/>
+        <w:t>Cortada, chapada, aglomerada, papel y cartón.</w:t>
+      </w:r>
+    </w:p>
+    <w:p>
+      <w:pPr>
+        <w:pStyle w:val="Choice"/>
+      </w:pPr>
+      <w:r>
+        <w:t>d)</w:t>
+        <w:tab/>
+        <w:t>Naturales, aglomerantes, cerámicos, vidrios.</w:t>
+      </w:r>
+    </w:p>
+    <w:p>
+      <w:pPr>
+        <w:pStyle w:val="ListNumber"/>
+      </w:pPr>
+      <w:r>
+        <w:t>¿Cómo se clasifican los materiales plásticos?</w:t>
+      </w:r>
+    </w:p>
+    <w:p>
+      <w:pPr>
+        <w:pStyle w:val="Choice"/>
+      </w:pPr>
+      <w:r>
+        <w:t>a)</w:t>
+        <w:tab/>
+        <w:t>Férreos, cúpricos, ligeros, pesados y preciosos.</w:t>
+      </w:r>
+    </w:p>
+    <w:p>
+      <w:pPr>
+        <w:pStyle w:val="Choice"/>
+      </w:pPr>
+      <w:r>
+        <w:t>b)</w:t>
+        <w:tab/>
         <w:t>Naturales, aglomerantes, cerámicos, vidrios.</w:t>
       </w:r>
     </w:p>
@@ -1447,7 +1543,7 @@
       <w:r>
         <w:t>d)</w:t>
         <w:tab/>
-        <w:t>Cortada, chapada, aglomerada, papel y cartón.</w:t>
+        <w:t>Termoplásticos, termoestables, elastómeros.</w:t>
       </w:r>
     </w:p>
     <w:p>
@@ -1455,7 +1551,7 @@
         <w:pStyle w:val="ListNumber"/>
       </w:pPr>
       <w:r>
-        <w:t>¿Cómo se clasifican los materiales metálicos?</w:t>
+        <w:t>¿Cómo se clasifican los materiales pétreos?</w:t>
       </w:r>
     </w:p>
     <w:p>
@@ -1465,7 +1561,7 @@
       <w:r>
         <w:t>a)</w:t>
         <w:tab/>
-        <w:t>Férreos, cúpricos, ligeros, pesados y preciosos.</w:t>
+        <w:t>Termoplásticos, termoestables, elastómeros.</w:t>
       </w:r>
     </w:p>
     <w:p>
@@ -1485,103 +1581,7 @@
       <w:r>
         <w:t>c)</w:t>
         <w:tab/>
-        <w:t>Termoplásticos, termoestables, elastómeros.</w:t>
-      </w:r>
-    </w:p>
-    <w:p>
-      <w:pPr>
-        <w:pStyle w:val="Choice"/>
-      </w:pPr>
-      <w:r>
-        <w:t>d)</w:t>
-        <w:tab/>
-        <w:t>Cortada, chapada, aglomerada, papel y cartón.</w:t>
-      </w:r>
-    </w:p>
-    <w:p>
-      <w:pPr>
-        <w:pStyle w:val="ListNumber"/>
-      </w:pPr>
-      <w:r>
-        <w:t>¿Cómo se clasifican los materiales plásticos?</w:t>
-      </w:r>
-    </w:p>
-    <w:p>
-      <w:pPr>
-        <w:pStyle w:val="Choice"/>
-      </w:pPr>
-      <w:r>
-        <w:t>a)</w:t>
-        <w:tab/>
-        <w:t>Hilos, telas, cueros.</w:t>
-      </w:r>
-    </w:p>
-    <w:p>
-      <w:pPr>
-        <w:pStyle w:val="Choice"/>
-      </w:pPr>
-      <w:r>
-        <w:t>b)</w:t>
-        <w:tab/>
         <w:t>Férreos, cúpricos, ligeros, pesados y preciosos.</w:t>
-      </w:r>
-    </w:p>
-    <w:p>
-      <w:pPr>
-        <w:pStyle w:val="Choice"/>
-      </w:pPr>
-      <w:r>
-        <w:t>c)</w:t>
-        <w:tab/>
-        <w:t>Naturales, aglomerantes, cerámicos, vidrios.</w:t>
-      </w:r>
-    </w:p>
-    <w:p>
-      <w:pPr>
-        <w:pStyle w:val="Choice"/>
-      </w:pPr>
-      <w:r>
-        <w:t>d)</w:t>
-        <w:tab/>
-        <w:t>Termoplásticos, termoestables, elastómeros.</w:t>
-      </w:r>
-    </w:p>
-    <w:p>
-      <w:pPr>
-        <w:pStyle w:val="ListNumber"/>
-      </w:pPr>
-      <w:r>
-        <w:t>¿Cómo se clasifican los materiales pétreos?</w:t>
-      </w:r>
-    </w:p>
-    <w:p>
-      <w:pPr>
-        <w:pStyle w:val="Choice"/>
-      </w:pPr>
-      <w:r>
-        <w:t>a)</w:t>
-        <w:tab/>
-        <w:t>Naturales, aglomerantes, cerámicos, vidrios.</w:t>
-      </w:r>
-    </w:p>
-    <w:p>
-      <w:pPr>
-        <w:pStyle w:val="Choice"/>
-      </w:pPr>
-      <w:r>
-        <w:t>b)</w:t>
-        <w:tab/>
-        <w:t>Férreos, cúpricos, ligeros, pesados y preciosos.</w:t>
-      </w:r>
-    </w:p>
-    <w:p>
-      <w:pPr>
-        <w:pStyle w:val="Choice"/>
-      </w:pPr>
-      <w:r>
-        <w:t>c)</w:t>
-        <w:tab/>
-        <w:t>Termoplásticos, termoestables, elastómeros.</w:t>
       </w:r>
     </w:p>
     <w:p>

--- a/source-multichoice/build/es-material-classification.docx
+++ b/source-multichoice/build/es-material-classification.docx
@@ -25,7 +25,7 @@
       <w:r>
         <w:t>a)</w:t>
         <w:tab/>
-        <w:t>Material primario que se encuentra en la naturaleza.</w:t>
+        <w:t>Producto terminado que se vende en tiendas.</w:t>
       </w:r>
     </w:p>
     <w:p>
@@ -35,7 +35,7 @@
       <w:r>
         <w:t>b)</w:t>
         <w:tab/>
-        <w:t>Producto terminado que se vende en tiendas.</w:t>
+        <w:t>Material técnico que se obtiene de la madera.</w:t>
       </w:r>
     </w:p>
     <w:p>
@@ -55,7 +55,7 @@
       <w:r>
         <w:t>d)</w:t>
         <w:tab/>
-        <w:t>Material técnico que se obtiene de la madera.</w:t>
+        <w:t>Material primario que se encuentra en la naturaleza.</w:t>
       </w:r>
     </w:p>
     <w:p>
@@ -93,7 +93,7 @@
       <w:r>
         <w:t>c)</w:t>
         <w:tab/>
-        <w:t>Tornillos.</w:t>
+        <w:t>Plástico.</w:t>
       </w:r>
     </w:p>
     <w:p>
@@ -103,7 +103,7 @@
       <w:r>
         <w:t>d)</w:t>
         <w:tab/>
-        <w:t>Plástico.</w:t>
+        <w:t>Tornillos.</w:t>
       </w:r>
     </w:p>
     <w:p>
@@ -121,6 +121,26 @@
       <w:r>
         <w:t>a)</w:t>
         <w:tab/>
+        <w:t>Tornillos.</w:t>
+      </w:r>
+    </w:p>
+    <w:p>
+      <w:pPr>
+        <w:pStyle w:val="Choice"/>
+      </w:pPr>
+      <w:r>
+        <w:t>b)</w:t>
+        <w:tab/>
+        <w:t>Madera.</w:t>
+      </w:r>
+    </w:p>
+    <w:p>
+      <w:pPr>
+        <w:pStyle w:val="Choice"/>
+      </w:pPr>
+      <w:r>
+        <w:t>c)</w:t>
+        <w:tab/>
         <w:t>Cuero.</w:t>
       </w:r>
     </w:p>
@@ -129,29 +149,9 @@
         <w:pStyle w:val="Choice"/>
       </w:pPr>
       <w:r>
-        <w:t>b)</w:t>
-        <w:tab/>
-        <w:t>Tornillos.</w:t>
-      </w:r>
-    </w:p>
-    <w:p>
-      <w:pPr>
-        <w:pStyle w:val="Choice"/>
-      </w:pPr>
-      <w:r>
-        <w:t>c)</w:t>
+        <w:t>d)</w:t>
         <w:tab/>
         <w:t>Tablones.</w:t>
-      </w:r>
-    </w:p>
-    <w:p>
-      <w:pPr>
-        <w:pStyle w:val="Choice"/>
-      </w:pPr>
-      <w:r>
-        <w:t>d)</w:t>
-        <w:tab/>
-        <w:t>Madera.</w:t>
       </w:r>
     </w:p>
     <w:p>
@@ -179,6 +179,16 @@
       <w:r>
         <w:t>b)</w:t>
         <w:tab/>
+        <w:t>Cremallera.</w:t>
+      </w:r>
+    </w:p>
+    <w:p>
+      <w:pPr>
+        <w:pStyle w:val="Choice"/>
+      </w:pPr>
+      <w:r>
+        <w:t>c)</w:t>
+        <w:tab/>
         <w:t>Plástico.</w:t>
       </w:r>
     </w:p>
@@ -187,19 +197,9 @@
         <w:pStyle w:val="Choice"/>
       </w:pPr>
       <w:r>
-        <w:t>c)</w:t>
+        <w:t>d)</w:t>
         <w:tab/>
         <w:t>Cobre.</w:t>
-      </w:r>
-    </w:p>
-    <w:p>
-      <w:pPr>
-        <w:pStyle w:val="Choice"/>
-      </w:pPr>
-      <w:r>
-        <w:t>d)</w:t>
-        <w:tab/>
-        <w:t>Cremallera.</w:t>
       </w:r>
     </w:p>
     <w:p>
@@ -237,7 +237,7 @@
       <w:r>
         <w:t>c)</w:t>
         <w:tab/>
-        <w:t>Arcilla.</w:t>
+        <w:t>Cemento.</w:t>
       </w:r>
     </w:p>
     <w:p>
@@ -247,7 +247,7 @@
       <w:r>
         <w:t>d)</w:t>
         <w:tab/>
-        <w:t>Cemento.</w:t>
+        <w:t>Arcilla.</w:t>
       </w:r>
     </w:p>
     <w:p>
@@ -265,7 +265,7 @@
       <w:r>
         <w:t>a)</w:t>
         <w:tab/>
-        <w:t>Planchas.</w:t>
+        <w:t>Tubos.</w:t>
       </w:r>
     </w:p>
     <w:p>
@@ -285,7 +285,7 @@
       <w:r>
         <w:t>c)</w:t>
         <w:tab/>
-        <w:t>Tubos.</w:t>
+        <w:t>Planchas.</w:t>
       </w:r>
     </w:p>
     <w:p>
@@ -313,7 +313,7 @@
       <w:r>
         <w:t>a)</w:t>
         <w:tab/>
-        <w:t>Materiales obtenidos a partir de las materias primas.</w:t>
+        <w:t>Materiales hechos exclusivamente de plástico.</w:t>
       </w:r>
     </w:p>
     <w:p>
@@ -322,6 +322,16 @@
       </w:pPr>
       <w:r>
         <w:t>b)</w:t>
+        <w:tab/>
+        <w:t>Productos terminados que se compran en las tiendas.</w:t>
+      </w:r>
+    </w:p>
+    <w:p>
+      <w:pPr>
+        <w:pStyle w:val="Choice"/>
+      </w:pPr>
+      <w:r>
+        <w:t>c)</w:t>
         <w:tab/>
         <w:t>Materias primas sin procesar.</w:t>
       </w:r>
@@ -331,19 +341,9 @@
         <w:pStyle w:val="Choice"/>
       </w:pPr>
       <w:r>
-        <w:t>c)</w:t>
-        <w:tab/>
-        <w:t>Productos terminados que se compran en las tiendas.</w:t>
-      </w:r>
-    </w:p>
-    <w:p>
-      <w:pPr>
-        <w:pStyle w:val="Choice"/>
-      </w:pPr>
-      <w:r>
         <w:t>d)</w:t>
         <w:tab/>
-        <w:t>Materiales hechos exclusivamente de plástico.</w:t>
+        <w:t>Materiales obtenidos a partir de las materias primas.</w:t>
       </w:r>
     </w:p>
     <w:p>
@@ -361,7 +361,7 @@
       <w:r>
         <w:t>a)</w:t>
         <w:tab/>
-        <w:t>Papel.</w:t>
+        <w:t>Lana.</w:t>
       </w:r>
     </w:p>
     <w:p>
@@ -371,7 +371,7 @@
       <w:r>
         <w:t>b)</w:t>
         <w:tab/>
-        <w:t>Lana.</w:t>
+        <w:t>Papel.</w:t>
       </w:r>
     </w:p>
     <w:p>
@@ -409,7 +409,7 @@
       <w:r>
         <w:t>a)</w:t>
         <w:tab/>
-        <w:t>Del poliéster.</w:t>
+        <w:t>De la lana.</w:t>
       </w:r>
     </w:p>
     <w:p>
@@ -419,7 +419,7 @@
       <w:r>
         <w:t>b)</w:t>
         <w:tab/>
-        <w:t>De la lana.</w:t>
+        <w:t>Del pelo de las ovejas.</w:t>
       </w:r>
     </w:p>
     <w:p>
@@ -439,7 +439,7 @@
       <w:r>
         <w:t>d)</w:t>
         <w:tab/>
-        <w:t>Del pelo de las ovejas.</w:t>
+        <w:t>Del poliéster.</w:t>
       </w:r>
     </w:p>
     <w:p>
@@ -457,6 +457,16 @@
       <w:r>
         <w:t>a)</w:t>
         <w:tab/>
+        <w:t>Tablones, listones, serrín, cartón.</w:t>
+      </w:r>
+    </w:p>
+    <w:p>
+      <w:pPr>
+        <w:pStyle w:val="Choice"/>
+      </w:pPr>
+      <w:r>
+        <w:t>b)</w:t>
+        <w:tab/>
         <w:t>Tubos, ángulos, planchas, alambres.</w:t>
       </w:r>
     </w:p>
@@ -465,9 +475,47 @@
         <w:pStyle w:val="Choice"/>
       </w:pPr>
       <w:r>
+        <w:t>c)</w:t>
+        <w:tab/>
+        <w:t>Hilos, telas, cuerdas, láminas.</w:t>
+      </w:r>
+    </w:p>
+    <w:p>
+      <w:pPr>
+        <w:pStyle w:val="Choice"/>
+      </w:pPr>
+      <w:r>
+        <w:t>d)</w:t>
+        <w:tab/>
+        <w:t>Hilos, cuerdas, telas, fieltros.</w:t>
+      </w:r>
+    </w:p>
+    <w:p>
+      <w:pPr>
+        <w:pStyle w:val="ListNumber"/>
+      </w:pPr>
+      <w:r>
+        <w:t>¿Qué materiales técnicos se obtienen del algodón o de la lana?</w:t>
+      </w:r>
+    </w:p>
+    <w:p>
+      <w:pPr>
+        <w:pStyle w:val="Choice"/>
+      </w:pPr>
+      <w:r>
+        <w:t>a)</w:t>
+        <w:tab/>
+        <w:t>Hilos, telas, cuerdas, láminas.</w:t>
+      </w:r>
+    </w:p>
+    <w:p>
+      <w:pPr>
+        <w:pStyle w:val="Choice"/>
+      </w:pPr>
+      <w:r>
         <w:t>b)</w:t>
         <w:tab/>
-        <w:t>Tablones, listones, serrín, cartón.</w:t>
+        <w:t>Tubos, ángulos, planchas, alambres.</w:t>
       </w:r>
     </w:p>
     <w:p>
@@ -487,7 +535,7 @@
       <w:r>
         <w:t>d)</w:t>
         <w:tab/>
-        <w:t>Hilos, telas, cuerdas, láminas.</w:t>
+        <w:t>Tablones, listones, serrín, cartón.</w:t>
       </w:r>
     </w:p>
     <w:p>
@@ -495,7 +543,7 @@
         <w:pStyle w:val="ListNumber"/>
       </w:pPr>
       <w:r>
-        <w:t>¿Qué materiales técnicos se obtienen del algodón o de la lana?</w:t>
+        <w:t>¿Qué materiales técnicos se obtienen de la madera?</w:t>
       </w:r>
     </w:p>
     <w:p>
@@ -515,16 +563,6 @@
       <w:r>
         <w:t>b)</w:t>
         <w:tab/>
-        <w:t>Tubos, ángulos, planchas, alambres.</w:t>
-      </w:r>
-    </w:p>
-    <w:p>
-      <w:pPr>
-        <w:pStyle w:val="Choice"/>
-      </w:pPr>
-      <w:r>
-        <w:t>c)</w:t>
-        <w:tab/>
         <w:t>Hilos, telas, cuerdas, láminas.</w:t>
       </w:r>
     </w:p>
@@ -533,61 +571,23 @@
         <w:pStyle w:val="Choice"/>
       </w:pPr>
       <w:r>
-        <w:t>d)</w:t>
+        <w:t>c)</w:t>
         <w:tab/>
         <w:t>Tablones, listones, serrín, cartón.</w:t>
       </w:r>
     </w:p>
     <w:p>
       <w:pPr>
-        <w:pStyle w:val="ListNumber"/>
+        <w:pStyle w:val="Choice"/>
       </w:pPr>
       <w:r>
-        <w:t>¿Qué materiales técnicos se obtienen de la madera?</w:t>
-      </w:r>
-    </w:p>
-    <w:p>
-      <w:pPr>
-        <w:pStyle w:val="Choice"/>
-      </w:pPr>
-      <w:r>
-        <w:t>a)</w:t>
-        <w:tab/>
-        <w:t>Tablones, listones, serrín, cartón.</w:t>
-      </w:r>
-    </w:p>
-    <w:p>
-      <w:pPr>
-        <w:pStyle w:val="Choice"/>
-      </w:pPr>
-      <w:r>
-        <w:t>b)</w:t>
+        <w:t>d)</w:t>
         <w:tab/>
         <w:t>Tubos, ángulos, planchas, alambres.</w:t>
       </w:r>
     </w:p>
     <w:p>
       <w:pPr>
-        <w:pStyle w:val="Choice"/>
-      </w:pPr>
-      <w:r>
-        <w:t>c)</w:t>
-        <w:tab/>
-        <w:t>Hilos, telas, cuerdas, láminas.</w:t>
-      </w:r>
-    </w:p>
-    <w:p>
-      <w:pPr>
-        <w:pStyle w:val="Choice"/>
-      </w:pPr>
-      <w:r>
-        <w:t>d)</w:t>
-        <w:tab/>
-        <w:t>Hilos, cuerdas, telas, fieltros.</w:t>
-      </w:r>
-    </w:p>
-    <w:p>
-      <w:pPr>
         <w:pStyle w:val="ListNumber"/>
       </w:pPr>
       <w:r>
@@ -601,7 +601,7 @@
       <w:r>
         <w:t>a)</w:t>
         <w:tab/>
-        <w:t>Artículos que se pueden comprar en las tiendas.</w:t>
+        <w:t>Materiales técnicos sin procesar.</w:t>
       </w:r>
     </w:p>
     <w:p>
@@ -621,7 +621,7 @@
       <w:r>
         <w:t>c)</w:t>
         <w:tab/>
-        <w:t>Materiales técnicos sin procesar.</w:t>
+        <w:t>Artículos que se pueden comprar en las tiendas.</w:t>
       </w:r>
     </w:p>
     <w:p>
@@ -649,7 +649,7 @@
       <w:r>
         <w:t>a)</w:t>
         <w:tab/>
-        <w:t>Tela de algodón.</w:t>
+        <w:t>Remache de latón.</w:t>
       </w:r>
     </w:p>
     <w:p>
@@ -658,6 +658,16 @@
       </w:pPr>
       <w:r>
         <w:t>b)</w:t>
+        <w:tab/>
+        <w:t>Etiqueta de cuero.</w:t>
+      </w:r>
+    </w:p>
+    <w:p>
+      <w:pPr>
+        <w:pStyle w:val="Choice"/>
+      </w:pPr>
+      <w:r>
+        <w:t>c)</w:t>
         <w:tab/>
         <w:t>Pantalón.</w:t>
       </w:r>
@@ -667,19 +677,9 @@
         <w:pStyle w:val="Choice"/>
       </w:pPr>
       <w:r>
-        <w:t>c)</w:t>
-        <w:tab/>
-        <w:t>Remache de latón.</w:t>
-      </w:r>
-    </w:p>
-    <w:p>
-      <w:pPr>
-        <w:pStyle w:val="Choice"/>
-      </w:pPr>
-      <w:r>
         <w:t>d)</w:t>
         <w:tab/>
-        <w:t>Etiqueta de cuero.</w:t>
+        <w:t>Tela de algodón.</w:t>
       </w:r>
     </w:p>
     <w:p>
@@ -697,7 +697,7 @@
       <w:r>
         <w:t>a)</w:t>
         <w:tab/>
-        <w:t>Madera aglomerada.</w:t>
+        <w:t>Cristales.</w:t>
       </w:r>
     </w:p>
     <w:p>
@@ -727,7 +727,7 @@
       <w:r>
         <w:t>d)</w:t>
         <w:tab/>
-        <w:t>Cristales.</w:t>
+        <w:t>Madera aglomerada.</w:t>
       </w:r>
     </w:p>
     <w:p>
@@ -745,6 +745,16 @@
       <w:r>
         <w:t>a)</w:t>
         <w:tab/>
+        <w:t>Tela de plástico.</w:t>
+      </w:r>
+    </w:p>
+    <w:p>
+      <w:pPr>
+        <w:pStyle w:val="Choice"/>
+      </w:pPr>
+      <w:r>
+        <w:t>b)</w:t>
+        <w:tab/>
         <w:t>Listón de madera.</w:t>
       </w:r>
     </w:p>
@@ -753,19 +763,9 @@
         <w:pStyle w:val="Choice"/>
       </w:pPr>
       <w:r>
-        <w:t>b)</w:t>
+        <w:t>c)</w:t>
         <w:tab/>
         <w:t>Silla de madera.</w:t>
-      </w:r>
-    </w:p>
-    <w:p>
-      <w:pPr>
-        <w:pStyle w:val="Choice"/>
-      </w:pPr>
-      <w:r>
-        <w:t>c)</w:t>
-        <w:tab/>
-        <w:t>Tela de plástico.</w:t>
       </w:r>
     </w:p>
     <w:p>
@@ -793,7 +793,7 @@
       <w:r>
         <w:t>a)</w:t>
         <w:tab/>
-        <w:t>Es de origen sintético.</w:t>
+        <w:t>Es de origen vegetal.</w:t>
       </w:r>
     </w:p>
     <w:p>
@@ -813,7 +813,103 @@
       <w:r>
         <w:t>c)</w:t>
         <w:tab/>
+        <w:t>Es de origen sintético.</w:t>
+      </w:r>
+    </w:p>
+    <w:p>
+      <w:pPr>
+        <w:pStyle w:val="Choice"/>
+      </w:pPr>
+      <w:r>
+        <w:t>d)</w:t>
+        <w:tab/>
         <w:t>Es de origen animal.</w:t>
+      </w:r>
+    </w:p>
+    <w:p>
+      <w:pPr>
+        <w:pStyle w:val="ListNumber"/>
+      </w:pPr>
+      <w:r>
+        <w:t>¿Cuál es el origen del lino?</w:t>
+      </w:r>
+    </w:p>
+    <w:p>
+      <w:pPr>
+        <w:pStyle w:val="Choice"/>
+      </w:pPr>
+      <w:r>
+        <w:t>a)</w:t>
+        <w:tab/>
+        <w:t>Es de origen animal.</w:t>
+      </w:r>
+    </w:p>
+    <w:p>
+      <w:pPr>
+        <w:pStyle w:val="Choice"/>
+      </w:pPr>
+      <w:r>
+        <w:t>b)</w:t>
+        <w:tab/>
+        <w:t>Es de origen vegetal.</w:t>
+      </w:r>
+    </w:p>
+    <w:p>
+      <w:pPr>
+        <w:pStyle w:val="Choice"/>
+      </w:pPr>
+      <w:r>
+        <w:t>c)</w:t>
+        <w:tab/>
+        <w:t>Es de origen mineral.</w:t>
+      </w:r>
+    </w:p>
+    <w:p>
+      <w:pPr>
+        <w:pStyle w:val="Choice"/>
+      </w:pPr>
+      <w:r>
+        <w:t>d)</w:t>
+        <w:tab/>
+        <w:t>Es de origen sintético.</w:t>
+      </w:r>
+    </w:p>
+    <w:p>
+      <w:pPr>
+        <w:pStyle w:val="ListNumber"/>
+      </w:pPr>
+      <w:r>
+        <w:t>¿Cuál es el origen del cáñamo?</w:t>
+      </w:r>
+    </w:p>
+    <w:p>
+      <w:pPr>
+        <w:pStyle w:val="Choice"/>
+      </w:pPr>
+      <w:r>
+        <w:t>a)</w:t>
+        <w:tab/>
+        <w:t>Es de origen sintético.</w:t>
+      </w:r>
+    </w:p>
+    <w:p>
+      <w:pPr>
+        <w:pStyle w:val="Choice"/>
+      </w:pPr>
+      <w:r>
+        <w:t>b)</w:t>
+        <w:tab/>
+        <w:t>Es de origen animal.</w:t>
+      </w:r>
+    </w:p>
+    <w:p>
+      <w:pPr>
+        <w:pStyle w:val="Choice"/>
+      </w:pPr>
+      <w:r>
+        <w:t>c)</w:t>
+        <w:tab/>
+        <w:t>Es de origen mineral.</w:t>
       </w:r>
     </w:p>
     <w:p>
@@ -831,7 +927,151 @@
         <w:pStyle w:val="ListNumber"/>
       </w:pPr>
       <w:r>
-        <w:t>¿Cuál es el origen del lino?</w:t>
+        <w:t>¿Cuál es el origen del corcho?</w:t>
+      </w:r>
+    </w:p>
+    <w:p>
+      <w:pPr>
+        <w:pStyle w:val="Choice"/>
+      </w:pPr>
+      <w:r>
+        <w:t>a)</w:t>
+        <w:tab/>
+        <w:t>Es de origen sintético.</w:t>
+      </w:r>
+    </w:p>
+    <w:p>
+      <w:pPr>
+        <w:pStyle w:val="Choice"/>
+      </w:pPr>
+      <w:r>
+        <w:t>b)</w:t>
+        <w:tab/>
+        <w:t>Es de origen mineral.</w:t>
+      </w:r>
+    </w:p>
+    <w:p>
+      <w:pPr>
+        <w:pStyle w:val="Choice"/>
+      </w:pPr>
+      <w:r>
+        <w:t>c)</w:t>
+        <w:tab/>
+        <w:t>Es de origen animal.</w:t>
+      </w:r>
+    </w:p>
+    <w:p>
+      <w:pPr>
+        <w:pStyle w:val="Choice"/>
+      </w:pPr>
+      <w:r>
+        <w:t>d)</w:t>
+        <w:tab/>
+        <w:t>Es de origen vegetal.</w:t>
+      </w:r>
+    </w:p>
+    <w:p>
+      <w:pPr>
+        <w:pStyle w:val="ListNumber"/>
+      </w:pPr>
+      <w:r>
+        <w:t>¿Cuál es el origen de la celulosa?</w:t>
+      </w:r>
+    </w:p>
+    <w:p>
+      <w:pPr>
+        <w:pStyle w:val="Choice"/>
+      </w:pPr>
+      <w:r>
+        <w:t>a)</w:t>
+        <w:tab/>
+        <w:t>Es de origen mineral.</w:t>
+      </w:r>
+    </w:p>
+    <w:p>
+      <w:pPr>
+        <w:pStyle w:val="Choice"/>
+      </w:pPr>
+      <w:r>
+        <w:t>b)</w:t>
+        <w:tab/>
+        <w:t>Es de origen animal.</w:t>
+      </w:r>
+    </w:p>
+    <w:p>
+      <w:pPr>
+        <w:pStyle w:val="Choice"/>
+      </w:pPr>
+      <w:r>
+        <w:t>c)</w:t>
+        <w:tab/>
+        <w:t>Es de origen sintético.</w:t>
+      </w:r>
+    </w:p>
+    <w:p>
+      <w:pPr>
+        <w:pStyle w:val="Choice"/>
+      </w:pPr>
+      <w:r>
+        <w:t>d)</w:t>
+        <w:tab/>
+        <w:t>Es de origen vegetal.</w:t>
+      </w:r>
+    </w:p>
+    <w:p>
+      <w:pPr>
+        <w:pStyle w:val="ListNumber"/>
+      </w:pPr>
+      <w:r>
+        <w:t>¿Cuál es el origen de la lana?</w:t>
+      </w:r>
+    </w:p>
+    <w:p>
+      <w:pPr>
+        <w:pStyle w:val="Choice"/>
+      </w:pPr>
+      <w:r>
+        <w:t>a)</w:t>
+        <w:tab/>
+        <w:t>Es de origen mineral.</w:t>
+      </w:r>
+    </w:p>
+    <w:p>
+      <w:pPr>
+        <w:pStyle w:val="Choice"/>
+      </w:pPr>
+      <w:r>
+        <w:t>b)</w:t>
+        <w:tab/>
+        <w:t>Es de origen animal.</w:t>
+      </w:r>
+    </w:p>
+    <w:p>
+      <w:pPr>
+        <w:pStyle w:val="Choice"/>
+      </w:pPr>
+      <w:r>
+        <w:t>c)</w:t>
+        <w:tab/>
+        <w:t>Es de origen vegetal.</w:t>
+      </w:r>
+    </w:p>
+    <w:p>
+      <w:pPr>
+        <w:pStyle w:val="Choice"/>
+      </w:pPr>
+      <w:r>
+        <w:t>d)</w:t>
+        <w:tab/>
+        <w:t>Es de origen sintético.</w:t>
+      </w:r>
+    </w:p>
+    <w:p>
+      <w:pPr>
+        <w:pStyle w:val="ListNumber"/>
+      </w:pPr>
+      <w:r>
+        <w:t>¿Cuál es el origen de la piel?</w:t>
       </w:r>
     </w:p>
     <w:p>
@@ -851,6 +1091,102 @@
       <w:r>
         <w:t>b)</w:t>
         <w:tab/>
+        <w:t>Es de origen sintético.</w:t>
+      </w:r>
+    </w:p>
+    <w:p>
+      <w:pPr>
+        <w:pStyle w:val="Choice"/>
+      </w:pPr>
+      <w:r>
+        <w:t>c)</w:t>
+        <w:tab/>
+        <w:t>Es de origen mineral.</w:t>
+      </w:r>
+    </w:p>
+    <w:p>
+      <w:pPr>
+        <w:pStyle w:val="Choice"/>
+      </w:pPr>
+      <w:r>
+        <w:t>d)</w:t>
+        <w:tab/>
+        <w:t>Es de origen animal.</w:t>
+      </w:r>
+    </w:p>
+    <w:p>
+      <w:pPr>
+        <w:pStyle w:val="ListNumber"/>
+      </w:pPr>
+      <w:r>
+        <w:t>¿Cuál es el origen de la seda?</w:t>
+      </w:r>
+    </w:p>
+    <w:p>
+      <w:pPr>
+        <w:pStyle w:val="Choice"/>
+      </w:pPr>
+      <w:r>
+        <w:t>a)</w:t>
+        <w:tab/>
+        <w:t>Es de origen mineral.</w:t>
+      </w:r>
+    </w:p>
+    <w:p>
+      <w:pPr>
+        <w:pStyle w:val="Choice"/>
+      </w:pPr>
+      <w:r>
+        <w:t>b)</w:t>
+        <w:tab/>
+        <w:t>Es de origen animal.</w:t>
+      </w:r>
+    </w:p>
+    <w:p>
+      <w:pPr>
+        <w:pStyle w:val="Choice"/>
+      </w:pPr>
+      <w:r>
+        <w:t>c)</w:t>
+        <w:tab/>
+        <w:t>Es de origen vegetal.</w:t>
+      </w:r>
+    </w:p>
+    <w:p>
+      <w:pPr>
+        <w:pStyle w:val="Choice"/>
+      </w:pPr>
+      <w:r>
+        <w:t>d)</w:t>
+        <w:tab/>
+        <w:t>Es de origen sintético.</w:t>
+      </w:r>
+    </w:p>
+    <w:p>
+      <w:pPr>
+        <w:pStyle w:val="ListNumber"/>
+      </w:pPr>
+      <w:r>
+        <w:t>¿Cuál es el origen del mármol?</w:t>
+      </w:r>
+    </w:p>
+    <w:p>
+      <w:pPr>
+        <w:pStyle w:val="Choice"/>
+      </w:pPr>
+      <w:r>
+        <w:t>a)</w:t>
+        <w:tab/>
+        <w:t>Es de origen sintético.</w:t>
+      </w:r>
+    </w:p>
+    <w:p>
+      <w:pPr>
+        <w:pStyle w:val="Choice"/>
+      </w:pPr>
+      <w:r>
+        <w:t>b)</w:t>
+        <w:tab/>
         <w:t>Es de origen mineral.</w:t>
       </w:r>
     </w:p>
@@ -871,7 +1207,7 @@
       <w:r>
         <w:t>d)</w:t>
         <w:tab/>
-        <w:t>Es de origen sintético.</w:t>
+        <w:t>Es de origen vegetal.</w:t>
       </w:r>
     </w:p>
     <w:p>
@@ -879,7 +1215,7 @@
         <w:pStyle w:val="ListNumber"/>
       </w:pPr>
       <w:r>
-        <w:t>¿Cuál es el origen del cáñamo?</w:t>
+        <w:t>¿Cuál es el origen de la arcilla?</w:t>
       </w:r>
     </w:p>
     <w:p>
@@ -899,7 +1235,55 @@
       <w:r>
         <w:t>b)</w:t>
         <w:tab/>
+        <w:t>Es de origen vegetal.</w:t>
+      </w:r>
+    </w:p>
+    <w:p>
+      <w:pPr>
+        <w:pStyle w:val="Choice"/>
+      </w:pPr>
+      <w:r>
+        <w:t>c)</w:t>
+        <w:tab/>
+        <w:t>Es de origen animal.</w:t>
+      </w:r>
+    </w:p>
+    <w:p>
+      <w:pPr>
+        <w:pStyle w:val="Choice"/>
+      </w:pPr>
+      <w:r>
+        <w:t>d)</w:t>
+        <w:tab/>
         <w:t>Es de origen mineral.</w:t>
+      </w:r>
+    </w:p>
+    <w:p>
+      <w:pPr>
+        <w:pStyle w:val="ListNumber"/>
+      </w:pPr>
+      <w:r>
+        <w:t>¿Cuál es el origen de los metales?</w:t>
+      </w:r>
+    </w:p>
+    <w:p>
+      <w:pPr>
+        <w:pStyle w:val="Choice"/>
+      </w:pPr>
+      <w:r>
+        <w:t>a)</w:t>
+        <w:tab/>
+        <w:t>Es de origen sintético.</w:t>
+      </w:r>
+    </w:p>
+    <w:p>
+      <w:pPr>
+        <w:pStyle w:val="Choice"/>
+      </w:pPr>
+      <w:r>
+        <w:t>b)</w:t>
+        <w:tab/>
+        <w:t>Es de origen animal.</w:t>
       </w:r>
     </w:p>
     <w:p>
@@ -919,35 +1303,35 @@
       <w:r>
         <w:t>d)</w:t>
         <w:tab/>
-        <w:t>Es de origen animal.</w:t>
-      </w:r>
-    </w:p>
-    <w:p>
-      <w:pPr>
-        <w:pStyle w:val="ListNumber"/>
-      </w:pPr>
-      <w:r>
-        <w:t>¿Cuál es el origen del corcho?</w:t>
-      </w:r>
-    </w:p>
-    <w:p>
-      <w:pPr>
-        <w:pStyle w:val="Choice"/>
-      </w:pPr>
-      <w:r>
-        <w:t>a)</w:t>
-        <w:tab/>
         <w:t>Es de origen mineral.</w:t>
       </w:r>
     </w:p>
     <w:p>
       <w:pPr>
+        <w:pStyle w:val="ListNumber"/>
+      </w:pPr>
+      <w:r>
+        <w:t>¿Cómo se clasifican los materiales pétreos?</w:t>
+      </w:r>
+    </w:p>
+    <w:p>
+      <w:pPr>
+        <w:pStyle w:val="Choice"/>
+      </w:pPr>
+      <w:r>
+        <w:t>a)</w:t>
+        <w:tab/>
+        <w:t>Naturales, aglomerantes, cerámicos, vidrios.</w:t>
+      </w:r>
+    </w:p>
+    <w:p>
+      <w:pPr>
         <w:pStyle w:val="Choice"/>
       </w:pPr>
       <w:r>
         <w:t>b)</w:t>
         <w:tab/>
-        <w:t>Es de origen vegetal.</w:t>
+        <w:t>Férreos, cúpricos, ligeros, pesados y preciosos.</w:t>
       </w:r>
     </w:p>
     <w:p>
@@ -957,7 +1341,7 @@
       <w:r>
         <w:t>c)</w:t>
         <w:tab/>
-        <w:t>Es de origen sintético.</w:t>
+        <w:t>Hilos, telas, cueros.</w:t>
       </w:r>
     </w:p>
     <w:p>
@@ -967,7 +1351,7 @@
       <w:r>
         <w:t>d)</w:t>
         <w:tab/>
-        <w:t>Es de origen animal.</w:t>
+        <w:t>Cortada, chapada, aglomerada, papel y cartón.</w:t>
       </w:r>
     </w:p>
     <w:p>
@@ -975,7 +1359,7 @@
         <w:pStyle w:val="ListNumber"/>
       </w:pPr>
       <w:r>
-        <w:t>¿Cuál es el origen de la celulosa?</w:t>
+        <w:t>¿Cómo se clasifican los materiales basados en la madera?</w:t>
       </w:r>
     </w:p>
     <w:p>
@@ -985,7 +1369,7 @@
       <w:r>
         <w:t>a)</w:t>
         <w:tab/>
-        <w:t>Es de origen vegetal.</w:t>
+        <w:t>Cortada, chapada, aglomerada, papel y cartón.</w:t>
       </w:r>
     </w:p>
     <w:p>
@@ -995,7 +1379,7 @@
       <w:r>
         <w:t>b)</w:t>
         <w:tab/>
-        <w:t>Es de origen animal.</w:t>
+        <w:t>Termoplásticos, termoestables, elastómeros.</w:t>
       </w:r>
     </w:p>
     <w:p>
@@ -1005,7 +1389,7 @@
       <w:r>
         <w:t>c)</w:t>
         <w:tab/>
-        <w:t>Es de origen mineral.</w:t>
+        <w:t>Férreos, cúpricos, ligeros, pesados y preciosos.</w:t>
       </w:r>
     </w:p>
     <w:p>
@@ -1015,7 +1399,7 @@
       <w:r>
         <w:t>d)</w:t>
         <w:tab/>
-        <w:t>Es de origen sintético.</w:t>
+        <w:t>Naturales, aglomerantes, cerámicos, vidrios.</w:t>
       </w:r>
     </w:p>
     <w:p>
@@ -1023,7 +1407,7 @@
         <w:pStyle w:val="ListNumber"/>
       </w:pPr>
       <w:r>
-        <w:t>¿Cuál es el origen de la lana?</w:t>
+        <w:t>¿Cómo se clasifican los materiales textiles?</w:t>
       </w:r>
     </w:p>
     <w:p>
@@ -1033,7 +1417,7 @@
       <w:r>
         <w:t>a)</w:t>
         <w:tab/>
-        <w:t>Es de origen vegetal.</w:t>
+        <w:t>Termoplásticos, termoestables, elastómeros.</w:t>
       </w:r>
     </w:p>
     <w:p>
@@ -1043,7 +1427,7 @@
       <w:r>
         <w:t>b)</w:t>
         <w:tab/>
-        <w:t>Es de origen animal.</w:t>
+        <w:t>Naturales, aglomerantes, cerámicos, vidrios.</w:t>
       </w:r>
     </w:p>
     <w:p>
@@ -1053,7 +1437,7 @@
       <w:r>
         <w:t>c)</w:t>
         <w:tab/>
-        <w:t>Es de origen mineral.</w:t>
+        <w:t>Hilos, telas, cueros.</w:t>
       </w:r>
     </w:p>
     <w:p>
@@ -1063,7 +1447,7 @@
       <w:r>
         <w:t>d)</w:t>
         <w:tab/>
-        <w:t>Es de origen sintético.</w:t>
+        <w:t>Cortada, chapada, aglomerada, papel y cartón.</w:t>
       </w:r>
     </w:p>
     <w:p>
@@ -1071,247 +1455,7 @@
         <w:pStyle w:val="ListNumber"/>
       </w:pPr>
       <w:r>
-        <w:t>¿Cuál es el origen de la piel?</w:t>
-      </w:r>
-    </w:p>
-    <w:p>
-      <w:pPr>
-        <w:pStyle w:val="Choice"/>
-      </w:pPr>
-      <w:r>
-        <w:t>a)</w:t>
-        <w:tab/>
-        <w:t>Es de origen vegetal.</w:t>
-      </w:r>
-    </w:p>
-    <w:p>
-      <w:pPr>
-        <w:pStyle w:val="Choice"/>
-      </w:pPr>
-      <w:r>
-        <w:t>b)</w:t>
-        <w:tab/>
-        <w:t>Es de origen mineral.</w:t>
-      </w:r>
-    </w:p>
-    <w:p>
-      <w:pPr>
-        <w:pStyle w:val="Choice"/>
-      </w:pPr>
-      <w:r>
-        <w:t>c)</w:t>
-        <w:tab/>
-        <w:t>Es de origen animal.</w:t>
-      </w:r>
-    </w:p>
-    <w:p>
-      <w:pPr>
-        <w:pStyle w:val="Choice"/>
-      </w:pPr>
-      <w:r>
-        <w:t>d)</w:t>
-        <w:tab/>
-        <w:t>Es de origen sintético.</w:t>
-      </w:r>
-    </w:p>
-    <w:p>
-      <w:pPr>
-        <w:pStyle w:val="ListNumber"/>
-      </w:pPr>
-      <w:r>
-        <w:t>¿Cuál es el origen de la seda?</w:t>
-      </w:r>
-    </w:p>
-    <w:p>
-      <w:pPr>
-        <w:pStyle w:val="Choice"/>
-      </w:pPr>
-      <w:r>
-        <w:t>a)</w:t>
-        <w:tab/>
-        <w:t>Es de origen vegetal.</w:t>
-      </w:r>
-    </w:p>
-    <w:p>
-      <w:pPr>
-        <w:pStyle w:val="Choice"/>
-      </w:pPr>
-      <w:r>
-        <w:t>b)</w:t>
-        <w:tab/>
-        <w:t>Es de origen animal.</w:t>
-      </w:r>
-    </w:p>
-    <w:p>
-      <w:pPr>
-        <w:pStyle w:val="Choice"/>
-      </w:pPr>
-      <w:r>
-        <w:t>c)</w:t>
-        <w:tab/>
-        <w:t>Es de origen sintético.</w:t>
-      </w:r>
-    </w:p>
-    <w:p>
-      <w:pPr>
-        <w:pStyle w:val="Choice"/>
-      </w:pPr>
-      <w:r>
-        <w:t>d)</w:t>
-        <w:tab/>
-        <w:t>Es de origen mineral.</w:t>
-      </w:r>
-    </w:p>
-    <w:p>
-      <w:pPr>
-        <w:pStyle w:val="ListNumber"/>
-      </w:pPr>
-      <w:r>
-        <w:t>¿Cuál es el origen del mármol?</w:t>
-      </w:r>
-    </w:p>
-    <w:p>
-      <w:pPr>
-        <w:pStyle w:val="Choice"/>
-      </w:pPr>
-      <w:r>
-        <w:t>a)</w:t>
-        <w:tab/>
-        <w:t>Es de origen mineral.</w:t>
-      </w:r>
-    </w:p>
-    <w:p>
-      <w:pPr>
-        <w:pStyle w:val="Choice"/>
-      </w:pPr>
-      <w:r>
-        <w:t>b)</w:t>
-        <w:tab/>
-        <w:t>Es de origen vegetal.</w:t>
-      </w:r>
-    </w:p>
-    <w:p>
-      <w:pPr>
-        <w:pStyle w:val="Choice"/>
-      </w:pPr>
-      <w:r>
-        <w:t>c)</w:t>
-        <w:tab/>
-        <w:t>Es de origen sintético.</w:t>
-      </w:r>
-    </w:p>
-    <w:p>
-      <w:pPr>
-        <w:pStyle w:val="Choice"/>
-      </w:pPr>
-      <w:r>
-        <w:t>d)</w:t>
-        <w:tab/>
-        <w:t>Es de origen animal.</w:t>
-      </w:r>
-    </w:p>
-    <w:p>
-      <w:pPr>
-        <w:pStyle w:val="ListNumber"/>
-      </w:pPr>
-      <w:r>
-        <w:t>¿Cuál es el origen de la arcilla?</w:t>
-      </w:r>
-    </w:p>
-    <w:p>
-      <w:pPr>
-        <w:pStyle w:val="Choice"/>
-      </w:pPr>
-      <w:r>
-        <w:t>a)</w:t>
-        <w:tab/>
-        <w:t>Es de origen animal.</w:t>
-      </w:r>
-    </w:p>
-    <w:p>
-      <w:pPr>
-        <w:pStyle w:val="Choice"/>
-      </w:pPr>
-      <w:r>
-        <w:t>b)</w:t>
-        <w:tab/>
-        <w:t>Es de origen vegetal.</w:t>
-      </w:r>
-    </w:p>
-    <w:p>
-      <w:pPr>
-        <w:pStyle w:val="Choice"/>
-      </w:pPr>
-      <w:r>
-        <w:t>c)</w:t>
-        <w:tab/>
-        <w:t>Es de origen mineral.</w:t>
-      </w:r>
-    </w:p>
-    <w:p>
-      <w:pPr>
-        <w:pStyle w:val="Choice"/>
-      </w:pPr>
-      <w:r>
-        <w:t>d)</w:t>
-        <w:tab/>
-        <w:t>Es de origen sintético.</w:t>
-      </w:r>
-    </w:p>
-    <w:p>
-      <w:pPr>
-        <w:pStyle w:val="ListNumber"/>
-      </w:pPr>
-      <w:r>
-        <w:t>¿Cuál es el origen de los metales?</w:t>
-      </w:r>
-    </w:p>
-    <w:p>
-      <w:pPr>
-        <w:pStyle w:val="Choice"/>
-      </w:pPr>
-      <w:r>
-        <w:t>a)</w:t>
-        <w:tab/>
-        <w:t>Es de origen sintético.</w:t>
-      </w:r>
-    </w:p>
-    <w:p>
-      <w:pPr>
-        <w:pStyle w:val="Choice"/>
-      </w:pPr>
-      <w:r>
-        <w:t>b)</w:t>
-        <w:tab/>
-        <w:t>Es de origen vegetal.</w:t>
-      </w:r>
-    </w:p>
-    <w:p>
-      <w:pPr>
-        <w:pStyle w:val="Choice"/>
-      </w:pPr>
-      <w:r>
-        <w:t>c)</w:t>
-        <w:tab/>
-        <w:t>Es de origen animal.</w:t>
-      </w:r>
-    </w:p>
-    <w:p>
-      <w:pPr>
-        <w:pStyle w:val="Choice"/>
-      </w:pPr>
-      <w:r>
-        <w:t>d)</w:t>
-        <w:tab/>
-        <w:t>Es de origen mineral.</w:t>
-      </w:r>
-    </w:p>
-    <w:p>
-      <w:pPr>
-        <w:pStyle w:val="ListNumber"/>
-      </w:pPr>
-      <w:r>
-        <w:t>¿Cómo se clasifican los materiales pétreos?</w:t>
+        <w:t>¿Cómo se clasifican los materiales metálicos?</w:t>
       </w:r>
     </w:p>
     <w:p>
@@ -1331,7 +1475,55 @@
       <w:r>
         <w:t>b)</w:t>
         <w:tab/>
+        <w:t>Naturales, aglomerantes, cerámicos, vidrios.</w:t>
+      </w:r>
+    </w:p>
+    <w:p>
+      <w:pPr>
+        <w:pStyle w:val="Choice"/>
+      </w:pPr>
+      <w:r>
+        <w:t>c)</w:t>
+        <w:tab/>
+        <w:t>Termoplásticos, termoestables, elastómeros.</w:t>
+      </w:r>
+    </w:p>
+    <w:p>
+      <w:pPr>
+        <w:pStyle w:val="Choice"/>
+      </w:pPr>
+      <w:r>
+        <w:t>d)</w:t>
+        <w:tab/>
         <w:t>Cortada, chapada, aglomerada, papel y cartón.</w:t>
+      </w:r>
+    </w:p>
+    <w:p>
+      <w:pPr>
+        <w:pStyle w:val="ListNumber"/>
+      </w:pPr>
+      <w:r>
+        <w:t>¿Cómo se clasifican los materiales plásticos?</w:t>
+      </w:r>
+    </w:p>
+    <w:p>
+      <w:pPr>
+        <w:pStyle w:val="Choice"/>
+      </w:pPr>
+      <w:r>
+        <w:t>a)</w:t>
+        <w:tab/>
+        <w:t>Hilos, telas, cueros.</w:t>
+      </w:r>
+    </w:p>
+    <w:p>
+      <w:pPr>
+        <w:pStyle w:val="Choice"/>
+      </w:pPr>
+      <w:r>
+        <w:t>b)</w:t>
+        <w:tab/>
+        <w:t>Férreos, cúpricos, ligeros, pesados y preciosos.</w:t>
       </w:r>
     </w:p>
     <w:p>
@@ -1351,7 +1543,7 @@
       <w:r>
         <w:t>d)</w:t>
         <w:tab/>
-        <w:t>Hilos, telas, cueros.</w:t>
+        <w:t>Termoplásticos, termoestables, elastómeros.</w:t>
       </w:r>
     </w:p>
     <w:p>
@@ -1359,7 +1551,7 @@
         <w:pStyle w:val="ListNumber"/>
       </w:pPr>
       <w:r>
-        <w:t>¿Cómo se clasifican los materiales basados en la madera?</w:t>
+        <w:t>¿Cómo se clasifican los materiales pétreos?</w:t>
       </w:r>
     </w:p>
     <w:p>
@@ -1389,199 +1581,7 @@
       <w:r>
         <w:t>c)</w:t>
         <w:tab/>
-        <w:t>Cortada, chapada, aglomerada, papel y cartón.</w:t>
-      </w:r>
-    </w:p>
-    <w:p>
-      <w:pPr>
-        <w:pStyle w:val="Choice"/>
-      </w:pPr>
-      <w:r>
-        <w:t>d)</w:t>
-        <w:tab/>
         <w:t>Termoplásticos, termoestables, elastómeros.</w:t>
-      </w:r>
-    </w:p>
-    <w:p>
-      <w:pPr>
-        <w:pStyle w:val="ListNumber"/>
-      </w:pPr>
-      <w:r>
-        <w:t>¿Cómo se clasifican los materiales textiles?</w:t>
-      </w:r>
-    </w:p>
-    <w:p>
-      <w:pPr>
-        <w:pStyle w:val="Choice"/>
-      </w:pPr>
-      <w:r>
-        <w:t>a)</w:t>
-        <w:tab/>
-        <w:t>Cortada, chapada, aglomerada, papel y cartón.</w:t>
-      </w:r>
-    </w:p>
-    <w:p>
-      <w:pPr>
-        <w:pStyle w:val="Choice"/>
-      </w:pPr>
-      <w:r>
-        <w:t>b)</w:t>
-        <w:tab/>
-        <w:t>Hilos, telas, cueros.</w:t>
-      </w:r>
-    </w:p>
-    <w:p>
-      <w:pPr>
-        <w:pStyle w:val="Choice"/>
-      </w:pPr>
-      <w:r>
-        <w:t>c)</w:t>
-        <w:tab/>
-        <w:t>Termoplásticos, termoestables, elastómeros.</w:t>
-      </w:r>
-    </w:p>
-    <w:p>
-      <w:pPr>
-        <w:pStyle w:val="Choice"/>
-      </w:pPr>
-      <w:r>
-        <w:t>d)</w:t>
-        <w:tab/>
-        <w:t>Naturales, aglomerantes, cerámicos, vidrios.</w:t>
-      </w:r>
-    </w:p>
-    <w:p>
-      <w:pPr>
-        <w:pStyle w:val="ListNumber"/>
-      </w:pPr>
-      <w:r>
-        <w:t>¿Cómo se clasifican los materiales metálicos?</w:t>
-      </w:r>
-    </w:p>
-    <w:p>
-      <w:pPr>
-        <w:pStyle w:val="Choice"/>
-      </w:pPr>
-      <w:r>
-        <w:t>a)</w:t>
-        <w:tab/>
-        <w:t>Termoplásticos, termoestables, elastómeros.</w:t>
-      </w:r>
-    </w:p>
-    <w:p>
-      <w:pPr>
-        <w:pStyle w:val="Choice"/>
-      </w:pPr>
-      <w:r>
-        <w:t>b)</w:t>
-        <w:tab/>
-        <w:t>Férreos, cúpricos, ligeros, pesados y preciosos.</w:t>
-      </w:r>
-    </w:p>
-    <w:p>
-      <w:pPr>
-        <w:pStyle w:val="Choice"/>
-      </w:pPr>
-      <w:r>
-        <w:t>c)</w:t>
-        <w:tab/>
-        <w:t>Cortada, chapada, aglomerada, papel y cartón.</w:t>
-      </w:r>
-    </w:p>
-    <w:p>
-      <w:pPr>
-        <w:pStyle w:val="Choice"/>
-      </w:pPr>
-      <w:r>
-        <w:t>d)</w:t>
-        <w:tab/>
-        <w:t>Naturales, aglomerantes, cerámicos, vidrios.</w:t>
-      </w:r>
-    </w:p>
-    <w:p>
-      <w:pPr>
-        <w:pStyle w:val="ListNumber"/>
-      </w:pPr>
-      <w:r>
-        <w:t>¿Cómo se clasifican los materiales plásticos?</w:t>
-      </w:r>
-    </w:p>
-    <w:p>
-      <w:pPr>
-        <w:pStyle w:val="Choice"/>
-      </w:pPr>
-      <w:r>
-        <w:t>a)</w:t>
-        <w:tab/>
-        <w:t>Férreos, cúpricos, ligeros, pesados y preciosos.</w:t>
-      </w:r>
-    </w:p>
-    <w:p>
-      <w:pPr>
-        <w:pStyle w:val="Choice"/>
-      </w:pPr>
-      <w:r>
-        <w:t>b)</w:t>
-        <w:tab/>
-        <w:t>Naturales, aglomerantes, cerámicos, vidrios.</w:t>
-      </w:r>
-    </w:p>
-    <w:p>
-      <w:pPr>
-        <w:pStyle w:val="Choice"/>
-      </w:pPr>
-      <w:r>
-        <w:t>c)</w:t>
-        <w:tab/>
-        <w:t>Hilos, telas, cueros.</w:t>
-      </w:r>
-    </w:p>
-    <w:p>
-      <w:pPr>
-        <w:pStyle w:val="Choice"/>
-      </w:pPr>
-      <w:r>
-        <w:t>d)</w:t>
-        <w:tab/>
-        <w:t>Termoplásticos, termoestables, elastómeros.</w:t>
-      </w:r>
-    </w:p>
-    <w:p>
-      <w:pPr>
-        <w:pStyle w:val="ListNumber"/>
-      </w:pPr>
-      <w:r>
-        <w:t>¿Cómo se clasifican los materiales pétreos?</w:t>
-      </w:r>
-    </w:p>
-    <w:p>
-      <w:pPr>
-        <w:pStyle w:val="Choice"/>
-      </w:pPr>
-      <w:r>
-        <w:t>a)</w:t>
-        <w:tab/>
-        <w:t>Termoplásticos, termoestables, elastómeros.</w:t>
-      </w:r>
-    </w:p>
-    <w:p>
-      <w:pPr>
-        <w:pStyle w:val="Choice"/>
-      </w:pPr>
-      <w:r>
-        <w:t>b)</w:t>
-        <w:tab/>
-        <w:t>Naturales, aglomerantes, cerámicos, vidrios.</w:t>
-      </w:r>
-    </w:p>
-    <w:p>
-      <w:pPr>
-        <w:pStyle w:val="Choice"/>
-      </w:pPr>
-      <w:r>
-        <w:t>c)</w:t>
-        <w:tab/>
-        <w:t>Férreos, cúpricos, ligeros, pesados y preciosos.</w:t>
       </w:r>
     </w:p>
     <w:p>
